--- a/Documents/010 Project11 -WebApi-register-update.docx
+++ b/Documents/010 Project11 -WebApi-register-update.docx
@@ -48,8 +48,13 @@
       <w:r>
         <w:t>For the “</w:t>
       </w:r>
-      <w:r>
-        <w:t>MySocialConnect-API</w:t>
+      <w:proofErr w:type="spellStart"/>
+      <w:r>
+        <w:t>MySocialConnect</w:t>
+      </w:r>
+      <w:proofErr w:type="spellEnd"/>
+      <w:r>
+        <w:t>-API</w:t>
       </w:r>
       <w:r>
         <w:t xml:space="preserve">” </w:t>
@@ -90,9 +95,11 @@
       <w:r>
         <w:t xml:space="preserve">Go to project : </w:t>
       </w:r>
+      <w:proofErr w:type="spellStart"/>
       <w:r>
         <w:t>MSC.WebApi</w:t>
       </w:r>
+      <w:proofErr w:type="spellEnd"/>
     </w:p>
     <w:p>
       <w:pPr>
@@ -115,8 +122,13 @@
         </w:numPr>
       </w:pPr>
       <w:r>
-        <w:t>dotnet run : to run the api</w:t>
-      </w:r>
+        <w:t xml:space="preserve">dotnet run : to run the </w:t>
+      </w:r>
+      <w:proofErr w:type="spellStart"/>
+      <w:r>
+        <w:t>api</w:t>
+      </w:r>
+      <w:proofErr w:type="spellEnd"/>
     </w:p>
     <w:p>
       <w:pPr>
@@ -146,9 +158,11 @@
             <w:tcW w:w="5395" w:type="dxa"/>
           </w:tcPr>
           <w:p>
+            <w:proofErr w:type="spellStart"/>
             <w:r>
               <w:t>MSC.Core</w:t>
             </w:r>
+            <w:proofErr w:type="spellEnd"/>
           </w:p>
         </w:tc>
         <w:tc>
@@ -159,9 +173,11 @@
             <w:pPr>
               <w:cnfStyle w:val="100000000000" w:firstRow="1" w:lastRow="0" w:firstColumn="0" w:lastColumn="0" w:oddVBand="0" w:evenVBand="0" w:oddHBand="0" w:evenHBand="0" w:firstRowFirstColumn="0" w:firstRowLastColumn="0" w:lastRowFirstColumn="0" w:lastRowLastColumn="0"/>
             </w:pPr>
+            <w:proofErr w:type="spellStart"/>
             <w:r>
               <w:t>MSC.WebApi</w:t>
             </w:r>
+            <w:proofErr w:type="spellEnd"/>
           </w:p>
         </w:tc>
       </w:tr>
@@ -388,9 +404,11 @@
             <w:tcW w:w="5395" w:type="dxa"/>
           </w:tcPr>
           <w:p>
+            <w:proofErr w:type="spellStart"/>
             <w:r>
               <w:t>MSC.Core</w:t>
             </w:r>
+            <w:proofErr w:type="spellEnd"/>
           </w:p>
         </w:tc>
         <w:tc>
@@ -401,9 +419,11 @@
             <w:pPr>
               <w:cnfStyle w:val="100000000000" w:firstRow="1" w:lastRow="0" w:firstColumn="0" w:lastColumn="0" w:oddVBand="0" w:evenVBand="0" w:oddHBand="0" w:evenHBand="0" w:firstRowFirstColumn="0" w:firstRowLastColumn="0" w:lastRowFirstColumn="0" w:lastRowLastColumn="0"/>
             </w:pPr>
+            <w:proofErr w:type="spellStart"/>
             <w:r>
               <w:t>MSC.WebApi</w:t>
             </w:r>
+            <w:proofErr w:type="spellEnd"/>
           </w:p>
         </w:tc>
       </w:tr>
@@ -423,6 +443,47 @@
                 <w:bCs w:val="0"/>
               </w:rPr>
             </w:pPr>
+            <w:proofErr w:type="spellStart"/>
+            <w:r>
+              <w:rPr>
+                <w:b w:val="0"/>
+                <w:bCs w:val="0"/>
+              </w:rPr>
+              <w:t>MSC.Core</w:t>
+            </w:r>
+            <w:proofErr w:type="spellEnd"/>
+            <w:r>
+              <w:rPr>
+                <w:b w:val="0"/>
+                <w:bCs w:val="0"/>
+              </w:rPr>
+              <w:t>/</w:t>
+            </w:r>
+            <w:proofErr w:type="spellStart"/>
+            <w:r>
+              <w:rPr>
+                <w:b w:val="0"/>
+                <w:bCs w:val="0"/>
+              </w:rPr>
+              <w:t>Dtos</w:t>
+            </w:r>
+            <w:proofErr w:type="spellEnd"/>
+            <w:r>
+              <w:rPr>
+                <w:b w:val="0"/>
+                <w:bCs w:val="0"/>
+              </w:rPr>
+              <w:t>/</w:t>
+            </w:r>
+            <w:proofErr w:type="spellStart"/>
+            <w:r>
+              <w:rPr>
+                <w:b w:val="0"/>
+                <w:bCs w:val="0"/>
+              </w:rPr>
+              <w:t>UserRegisterDto.cs</w:t>
+            </w:r>
+            <w:proofErr w:type="spellEnd"/>
           </w:p>
         </w:tc>
         <w:tc>
@@ -603,12 +664,3894 @@
     </w:p>
     <w:p>
       <w:r>
-        <w:t>dotnet ef database drop</w:t>
+        <w:t xml:space="preserve">dotnet </w:t>
+      </w:r>
+      <w:proofErr w:type="spellStart"/>
+      <w:r>
+        <w:t>ef</w:t>
+      </w:r>
+      <w:proofErr w:type="spellEnd"/>
+      <w:r>
+        <w:t xml:space="preserve"> database drop</w:t>
       </w:r>
     </w:p>
     <w:p>
       <w:r>
-        <w:t>dotnet ef database update</w:t>
+        <w:t xml:space="preserve">dotnet </w:t>
+      </w:r>
+      <w:proofErr w:type="spellStart"/>
+      <w:r>
+        <w:t>ef</w:t>
+      </w:r>
+      <w:proofErr w:type="spellEnd"/>
+      <w:r>
+        <w:t xml:space="preserve"> database update</w:t>
+      </w:r>
+    </w:p>
+    <w:p>
+      <w:pPr>
+        <w:pStyle w:val="Heading1"/>
+      </w:pPr>
+      <w:proofErr w:type="spellStart"/>
+      <w:r>
+        <w:t>MSC.Core</w:t>
+      </w:r>
+      <w:proofErr w:type="spellEnd"/>
+      <w:r>
+        <w:t>/</w:t>
+      </w:r>
+      <w:proofErr w:type="spellStart"/>
+      <w:r>
+        <w:t>Dtos</w:t>
+      </w:r>
+      <w:proofErr w:type="spellEnd"/>
+    </w:p>
+    <w:p>
+      <w:pPr>
+        <w:pStyle w:val="Heading2"/>
+      </w:pPr>
+      <w:proofErr w:type="spellStart"/>
+      <w:r>
+        <w:t>UserRegisterDto.cs</w:t>
+      </w:r>
+      <w:proofErr w:type="spellEnd"/>
+    </w:p>
+    <w:p>
+      <w:r>
+        <w:t xml:space="preserve">Add the additional properties for register </w:t>
+      </w:r>
+      <w:proofErr w:type="spellStart"/>
+      <w:r>
+        <w:t>dto</w:t>
+      </w:r>
+      <w:proofErr w:type="spellEnd"/>
+      <w:r>
+        <w:t xml:space="preserve">. </w:t>
+      </w:r>
+    </w:p>
+    <w:p>
+      <w:pPr>
+        <w:shd w:val="clear" w:color="auto" w:fill="1F1F1F"/>
+        <w:spacing w:after="0" w:line="160" w:lineRule="atLeast"/>
+        <w:rPr>
+          <w:rFonts w:ascii="Consolas" w:eastAsia="Times New Roman" w:hAnsi="Consolas" w:cs="Times New Roman"/>
+          <w:color w:val="CCCCCC"/>
+          <w:sz w:val="16"/>
+          <w:szCs w:val="16"/>
+        </w:rPr>
+      </w:pPr>
+      <w:r>
+        <w:rPr>
+          <w:rFonts w:ascii="Consolas" w:eastAsia="Times New Roman" w:hAnsi="Consolas" w:cs="Times New Roman"/>
+          <w:color w:val="569CD6"/>
+          <w:sz w:val="16"/>
+          <w:szCs w:val="16"/>
+        </w:rPr>
+        <w:t>using</w:t>
+      </w:r>
+      <w:r>
+        <w:rPr>
+          <w:rFonts w:ascii="Consolas" w:eastAsia="Times New Roman" w:hAnsi="Consolas" w:cs="Times New Roman"/>
+          <w:color w:val="CCCCCC"/>
+          <w:sz w:val="16"/>
+          <w:szCs w:val="16"/>
+        </w:rPr>
+        <w:t xml:space="preserve"> </w:t>
+      </w:r>
+      <w:r>
+        <w:rPr>
+          <w:rFonts w:ascii="Consolas" w:eastAsia="Times New Roman" w:hAnsi="Consolas" w:cs="Times New Roman"/>
+          <w:color w:val="4EC9B0"/>
+          <w:sz w:val="16"/>
+          <w:szCs w:val="16"/>
+        </w:rPr>
+        <w:t>System</w:t>
+      </w:r>
+      <w:r>
+        <w:rPr>
+          <w:rFonts w:ascii="Consolas" w:eastAsia="Times New Roman" w:hAnsi="Consolas" w:cs="Times New Roman"/>
+          <w:color w:val="CCCCCC"/>
+          <w:sz w:val="16"/>
+          <w:szCs w:val="16"/>
+        </w:rPr>
+        <w:t>;</w:t>
+      </w:r>
+    </w:p>
+    <w:p>
+      <w:pPr>
+        <w:shd w:val="clear" w:color="auto" w:fill="1F1F1F"/>
+        <w:spacing w:after="0" w:line="160" w:lineRule="atLeast"/>
+        <w:rPr>
+          <w:rFonts w:ascii="Consolas" w:eastAsia="Times New Roman" w:hAnsi="Consolas" w:cs="Times New Roman"/>
+          <w:color w:val="CCCCCC"/>
+          <w:sz w:val="16"/>
+          <w:szCs w:val="16"/>
+        </w:rPr>
+      </w:pPr>
+      <w:r>
+        <w:rPr>
+          <w:rFonts w:ascii="Consolas" w:eastAsia="Times New Roman" w:hAnsi="Consolas" w:cs="Times New Roman"/>
+          <w:color w:val="569CD6"/>
+          <w:sz w:val="16"/>
+          <w:szCs w:val="16"/>
+        </w:rPr>
+        <w:t>using</w:t>
+      </w:r>
+      <w:r>
+        <w:rPr>
+          <w:rFonts w:ascii="Consolas" w:eastAsia="Times New Roman" w:hAnsi="Consolas" w:cs="Times New Roman"/>
+          <w:color w:val="CCCCCC"/>
+          <w:sz w:val="16"/>
+          <w:szCs w:val="16"/>
+        </w:rPr>
+        <w:t xml:space="preserve"> </w:t>
+      </w:r>
+      <w:proofErr w:type="spellStart"/>
+      <w:r>
+        <w:rPr>
+          <w:rFonts w:ascii="Consolas" w:eastAsia="Times New Roman" w:hAnsi="Consolas" w:cs="Times New Roman"/>
+          <w:color w:val="4EC9B0"/>
+          <w:sz w:val="16"/>
+          <w:szCs w:val="16"/>
+        </w:rPr>
+        <w:t>System</w:t>
+      </w:r>
+      <w:r>
+        <w:rPr>
+          <w:rFonts w:ascii="Consolas" w:eastAsia="Times New Roman" w:hAnsi="Consolas" w:cs="Times New Roman"/>
+          <w:color w:val="D4D4D4"/>
+          <w:sz w:val="16"/>
+          <w:szCs w:val="16"/>
+        </w:rPr>
+        <w:t>.</w:t>
+      </w:r>
+      <w:r>
+        <w:rPr>
+          <w:rFonts w:ascii="Consolas" w:eastAsia="Times New Roman" w:hAnsi="Consolas" w:cs="Times New Roman"/>
+          <w:color w:val="4EC9B0"/>
+          <w:sz w:val="16"/>
+          <w:szCs w:val="16"/>
+        </w:rPr>
+        <w:t>ComponentModel</w:t>
+      </w:r>
+      <w:r>
+        <w:rPr>
+          <w:rFonts w:ascii="Consolas" w:eastAsia="Times New Roman" w:hAnsi="Consolas" w:cs="Times New Roman"/>
+          <w:color w:val="D4D4D4"/>
+          <w:sz w:val="16"/>
+          <w:szCs w:val="16"/>
+        </w:rPr>
+        <w:t>.</w:t>
+      </w:r>
+      <w:r>
+        <w:rPr>
+          <w:rFonts w:ascii="Consolas" w:eastAsia="Times New Roman" w:hAnsi="Consolas" w:cs="Times New Roman"/>
+          <w:color w:val="4EC9B0"/>
+          <w:sz w:val="16"/>
+          <w:szCs w:val="16"/>
+        </w:rPr>
+        <w:t>DataAnnotations</w:t>
+      </w:r>
+      <w:proofErr w:type="spellEnd"/>
+      <w:r>
+        <w:rPr>
+          <w:rFonts w:ascii="Consolas" w:eastAsia="Times New Roman" w:hAnsi="Consolas" w:cs="Times New Roman"/>
+          <w:color w:val="CCCCCC"/>
+          <w:sz w:val="16"/>
+          <w:szCs w:val="16"/>
+        </w:rPr>
+        <w:t>;</w:t>
+      </w:r>
+    </w:p>
+    <w:p>
+      <w:pPr>
+        <w:shd w:val="clear" w:color="auto" w:fill="1F1F1F"/>
+        <w:spacing w:after="0" w:line="160" w:lineRule="atLeast"/>
+        <w:rPr>
+          <w:rFonts w:ascii="Consolas" w:eastAsia="Times New Roman" w:hAnsi="Consolas" w:cs="Times New Roman"/>
+          <w:color w:val="CCCCCC"/>
+          <w:sz w:val="16"/>
+          <w:szCs w:val="16"/>
+        </w:rPr>
+      </w:pPr>
+    </w:p>
+    <w:p>
+      <w:pPr>
+        <w:shd w:val="clear" w:color="auto" w:fill="1F1F1F"/>
+        <w:spacing w:after="0" w:line="160" w:lineRule="atLeast"/>
+        <w:rPr>
+          <w:rFonts w:ascii="Consolas" w:eastAsia="Times New Roman" w:hAnsi="Consolas" w:cs="Times New Roman"/>
+          <w:color w:val="CCCCCC"/>
+          <w:sz w:val="16"/>
+          <w:szCs w:val="16"/>
+        </w:rPr>
+      </w:pPr>
+      <w:r>
+        <w:rPr>
+          <w:rFonts w:ascii="Consolas" w:eastAsia="Times New Roman" w:hAnsi="Consolas" w:cs="Times New Roman"/>
+          <w:color w:val="569CD6"/>
+          <w:sz w:val="16"/>
+          <w:szCs w:val="16"/>
+        </w:rPr>
+        <w:t>namespace</w:t>
+      </w:r>
+      <w:r>
+        <w:rPr>
+          <w:rFonts w:ascii="Consolas" w:eastAsia="Times New Roman" w:hAnsi="Consolas" w:cs="Times New Roman"/>
+          <w:color w:val="CCCCCC"/>
+          <w:sz w:val="16"/>
+          <w:szCs w:val="16"/>
+        </w:rPr>
+        <w:t xml:space="preserve"> </w:t>
+      </w:r>
+      <w:proofErr w:type="spellStart"/>
+      <w:r>
+        <w:rPr>
+          <w:rFonts w:ascii="Consolas" w:eastAsia="Times New Roman" w:hAnsi="Consolas" w:cs="Times New Roman"/>
+          <w:color w:val="4EC9B0"/>
+          <w:sz w:val="16"/>
+          <w:szCs w:val="16"/>
+        </w:rPr>
+        <w:t>MSC</w:t>
+      </w:r>
+      <w:r>
+        <w:rPr>
+          <w:rFonts w:ascii="Consolas" w:eastAsia="Times New Roman" w:hAnsi="Consolas" w:cs="Times New Roman"/>
+          <w:color w:val="D4D4D4"/>
+          <w:sz w:val="16"/>
+          <w:szCs w:val="16"/>
+        </w:rPr>
+        <w:t>.</w:t>
+      </w:r>
+      <w:r>
+        <w:rPr>
+          <w:rFonts w:ascii="Consolas" w:eastAsia="Times New Roman" w:hAnsi="Consolas" w:cs="Times New Roman"/>
+          <w:color w:val="4EC9B0"/>
+          <w:sz w:val="16"/>
+          <w:szCs w:val="16"/>
+        </w:rPr>
+        <w:t>Core</w:t>
+      </w:r>
+      <w:r>
+        <w:rPr>
+          <w:rFonts w:ascii="Consolas" w:eastAsia="Times New Roman" w:hAnsi="Consolas" w:cs="Times New Roman"/>
+          <w:color w:val="D4D4D4"/>
+          <w:sz w:val="16"/>
+          <w:szCs w:val="16"/>
+        </w:rPr>
+        <w:t>.</w:t>
+      </w:r>
+      <w:r>
+        <w:rPr>
+          <w:rFonts w:ascii="Consolas" w:eastAsia="Times New Roman" w:hAnsi="Consolas" w:cs="Times New Roman"/>
+          <w:color w:val="4EC9B0"/>
+          <w:sz w:val="16"/>
+          <w:szCs w:val="16"/>
+        </w:rPr>
+        <w:t>Dtos</w:t>
+      </w:r>
+      <w:proofErr w:type="spellEnd"/>
+      <w:r>
+        <w:rPr>
+          <w:rFonts w:ascii="Consolas" w:eastAsia="Times New Roman" w:hAnsi="Consolas" w:cs="Times New Roman"/>
+          <w:color w:val="CCCCCC"/>
+          <w:sz w:val="16"/>
+          <w:szCs w:val="16"/>
+        </w:rPr>
+        <w:t>;</w:t>
+      </w:r>
+    </w:p>
+    <w:p>
+      <w:pPr>
+        <w:shd w:val="clear" w:color="auto" w:fill="1F1F1F"/>
+        <w:spacing w:after="0" w:line="160" w:lineRule="atLeast"/>
+        <w:rPr>
+          <w:rFonts w:ascii="Consolas" w:eastAsia="Times New Roman" w:hAnsi="Consolas" w:cs="Times New Roman"/>
+          <w:color w:val="CCCCCC"/>
+          <w:sz w:val="16"/>
+          <w:szCs w:val="16"/>
+        </w:rPr>
+      </w:pPr>
+    </w:p>
+    <w:p>
+      <w:pPr>
+        <w:shd w:val="clear" w:color="auto" w:fill="1F1F1F"/>
+        <w:spacing w:after="0" w:line="160" w:lineRule="atLeast"/>
+        <w:rPr>
+          <w:rFonts w:ascii="Consolas" w:eastAsia="Times New Roman" w:hAnsi="Consolas" w:cs="Times New Roman"/>
+          <w:color w:val="CCCCCC"/>
+          <w:sz w:val="16"/>
+          <w:szCs w:val="16"/>
+        </w:rPr>
+      </w:pPr>
+      <w:r>
+        <w:rPr>
+          <w:rFonts w:ascii="Consolas" w:eastAsia="Times New Roman" w:hAnsi="Consolas" w:cs="Times New Roman"/>
+          <w:color w:val="569CD6"/>
+          <w:sz w:val="16"/>
+          <w:szCs w:val="16"/>
+        </w:rPr>
+        <w:t>public</w:t>
+      </w:r>
+      <w:r>
+        <w:rPr>
+          <w:rFonts w:ascii="Consolas" w:eastAsia="Times New Roman" w:hAnsi="Consolas" w:cs="Times New Roman"/>
+          <w:color w:val="CCCCCC"/>
+          <w:sz w:val="16"/>
+          <w:szCs w:val="16"/>
+        </w:rPr>
+        <w:t xml:space="preserve"> </w:t>
+      </w:r>
+      <w:r>
+        <w:rPr>
+          <w:rFonts w:ascii="Consolas" w:eastAsia="Times New Roman" w:hAnsi="Consolas" w:cs="Times New Roman"/>
+          <w:color w:val="569CD6"/>
+          <w:sz w:val="16"/>
+          <w:szCs w:val="16"/>
+        </w:rPr>
+        <w:t>class</w:t>
+      </w:r>
+      <w:r>
+        <w:rPr>
+          <w:rFonts w:ascii="Consolas" w:eastAsia="Times New Roman" w:hAnsi="Consolas" w:cs="Times New Roman"/>
+          <w:color w:val="CCCCCC"/>
+          <w:sz w:val="16"/>
+          <w:szCs w:val="16"/>
+        </w:rPr>
+        <w:t xml:space="preserve"> </w:t>
+      </w:r>
+      <w:proofErr w:type="spellStart"/>
+      <w:r>
+        <w:rPr>
+          <w:rFonts w:ascii="Consolas" w:eastAsia="Times New Roman" w:hAnsi="Consolas" w:cs="Times New Roman"/>
+          <w:color w:val="4EC9B0"/>
+          <w:sz w:val="16"/>
+          <w:szCs w:val="16"/>
+        </w:rPr>
+        <w:t>UserRegisterDto</w:t>
+      </w:r>
+      <w:proofErr w:type="spellEnd"/>
+    </w:p>
+    <w:p>
+      <w:pPr>
+        <w:shd w:val="clear" w:color="auto" w:fill="1F1F1F"/>
+        <w:spacing w:after="0" w:line="160" w:lineRule="atLeast"/>
+        <w:rPr>
+          <w:rFonts w:ascii="Consolas" w:eastAsia="Times New Roman" w:hAnsi="Consolas" w:cs="Times New Roman"/>
+          <w:color w:val="CCCCCC"/>
+          <w:sz w:val="16"/>
+          <w:szCs w:val="16"/>
+        </w:rPr>
+      </w:pPr>
+      <w:r>
+        <w:rPr>
+          <w:rFonts w:ascii="Consolas" w:eastAsia="Times New Roman" w:hAnsi="Consolas" w:cs="Times New Roman"/>
+          <w:color w:val="CCCCCC"/>
+          <w:sz w:val="16"/>
+          <w:szCs w:val="16"/>
+        </w:rPr>
+        <w:t>{</w:t>
+      </w:r>
+    </w:p>
+    <w:p>
+      <w:pPr>
+        <w:shd w:val="clear" w:color="auto" w:fill="1F1F1F"/>
+        <w:spacing w:after="0" w:line="160" w:lineRule="atLeast"/>
+        <w:rPr>
+          <w:rFonts w:ascii="Consolas" w:eastAsia="Times New Roman" w:hAnsi="Consolas" w:cs="Times New Roman"/>
+          <w:color w:val="CCCCCC"/>
+          <w:sz w:val="16"/>
+          <w:szCs w:val="16"/>
+        </w:rPr>
+      </w:pPr>
+      <w:r>
+        <w:rPr>
+          <w:rFonts w:ascii="Consolas" w:eastAsia="Times New Roman" w:hAnsi="Consolas" w:cs="Times New Roman"/>
+          <w:color w:val="CCCCCC"/>
+          <w:sz w:val="16"/>
+          <w:szCs w:val="16"/>
+        </w:rPr>
+        <w:t>    [</w:t>
+      </w:r>
+      <w:r>
+        <w:rPr>
+          <w:rFonts w:ascii="Consolas" w:eastAsia="Times New Roman" w:hAnsi="Consolas" w:cs="Times New Roman"/>
+          <w:color w:val="4EC9B0"/>
+          <w:sz w:val="16"/>
+          <w:szCs w:val="16"/>
+        </w:rPr>
+        <w:t>Required</w:t>
+      </w:r>
+      <w:r>
+        <w:rPr>
+          <w:rFonts w:ascii="Consolas" w:eastAsia="Times New Roman" w:hAnsi="Consolas" w:cs="Times New Roman"/>
+          <w:color w:val="CCCCCC"/>
+          <w:sz w:val="16"/>
+          <w:szCs w:val="16"/>
+        </w:rPr>
+        <w:t>(</w:t>
+      </w:r>
+      <w:proofErr w:type="spellStart"/>
+      <w:r>
+        <w:rPr>
+          <w:rFonts w:ascii="Consolas" w:eastAsia="Times New Roman" w:hAnsi="Consolas" w:cs="Times New Roman"/>
+          <w:color w:val="9CDCFE"/>
+          <w:sz w:val="16"/>
+          <w:szCs w:val="16"/>
+        </w:rPr>
+        <w:t>ErrorMessage</w:t>
+      </w:r>
+      <w:proofErr w:type="spellEnd"/>
+      <w:r>
+        <w:rPr>
+          <w:rFonts w:ascii="Consolas" w:eastAsia="Times New Roman" w:hAnsi="Consolas" w:cs="Times New Roman"/>
+          <w:color w:val="CCCCCC"/>
+          <w:sz w:val="16"/>
+          <w:szCs w:val="16"/>
+        </w:rPr>
+        <w:t xml:space="preserve"> </w:t>
+      </w:r>
+      <w:r>
+        <w:rPr>
+          <w:rFonts w:ascii="Consolas" w:eastAsia="Times New Roman" w:hAnsi="Consolas" w:cs="Times New Roman"/>
+          <w:color w:val="D4D4D4"/>
+          <w:sz w:val="16"/>
+          <w:szCs w:val="16"/>
+        </w:rPr>
+        <w:t>=</w:t>
+      </w:r>
+      <w:r>
+        <w:rPr>
+          <w:rFonts w:ascii="Consolas" w:eastAsia="Times New Roman" w:hAnsi="Consolas" w:cs="Times New Roman"/>
+          <w:color w:val="CCCCCC"/>
+          <w:sz w:val="16"/>
+          <w:szCs w:val="16"/>
+        </w:rPr>
+        <w:t xml:space="preserve"> </w:t>
+      </w:r>
+      <w:r>
+        <w:rPr>
+          <w:rFonts w:ascii="Consolas" w:eastAsia="Times New Roman" w:hAnsi="Consolas" w:cs="Times New Roman"/>
+          <w:color w:val="CE9178"/>
+          <w:sz w:val="16"/>
+          <w:szCs w:val="16"/>
+        </w:rPr>
+        <w:t>"</w:t>
+      </w:r>
+      <w:proofErr w:type="spellStart"/>
+      <w:r>
+        <w:rPr>
+          <w:rFonts w:ascii="Consolas" w:eastAsia="Times New Roman" w:hAnsi="Consolas" w:cs="Times New Roman"/>
+          <w:color w:val="CE9178"/>
+          <w:sz w:val="16"/>
+          <w:szCs w:val="16"/>
+        </w:rPr>
+        <w:t>UserName</w:t>
+      </w:r>
+      <w:proofErr w:type="spellEnd"/>
+      <w:r>
+        <w:rPr>
+          <w:rFonts w:ascii="Consolas" w:eastAsia="Times New Roman" w:hAnsi="Consolas" w:cs="Times New Roman"/>
+          <w:color w:val="CE9178"/>
+          <w:sz w:val="16"/>
+          <w:szCs w:val="16"/>
+        </w:rPr>
+        <w:t xml:space="preserve"> is empty"</w:t>
+      </w:r>
+      <w:r>
+        <w:rPr>
+          <w:rFonts w:ascii="Consolas" w:eastAsia="Times New Roman" w:hAnsi="Consolas" w:cs="Times New Roman"/>
+          <w:color w:val="CCCCCC"/>
+          <w:sz w:val="16"/>
+          <w:szCs w:val="16"/>
+        </w:rPr>
+        <w:t>)]</w:t>
+      </w:r>
+    </w:p>
+    <w:p>
+      <w:pPr>
+        <w:shd w:val="clear" w:color="auto" w:fill="1F1F1F"/>
+        <w:spacing w:after="0" w:line="160" w:lineRule="atLeast"/>
+        <w:rPr>
+          <w:rFonts w:ascii="Consolas" w:eastAsia="Times New Roman" w:hAnsi="Consolas" w:cs="Times New Roman"/>
+          <w:color w:val="CCCCCC"/>
+          <w:sz w:val="16"/>
+          <w:szCs w:val="16"/>
+        </w:rPr>
+      </w:pPr>
+      <w:r>
+        <w:rPr>
+          <w:rFonts w:ascii="Consolas" w:eastAsia="Times New Roman" w:hAnsi="Consolas" w:cs="Times New Roman"/>
+          <w:color w:val="CCCCCC"/>
+          <w:sz w:val="16"/>
+          <w:szCs w:val="16"/>
+        </w:rPr>
+        <w:t>    [</w:t>
+      </w:r>
+      <w:proofErr w:type="spellStart"/>
+      <w:r>
+        <w:rPr>
+          <w:rFonts w:ascii="Consolas" w:eastAsia="Times New Roman" w:hAnsi="Consolas" w:cs="Times New Roman"/>
+          <w:color w:val="4EC9B0"/>
+          <w:sz w:val="16"/>
+          <w:szCs w:val="16"/>
+        </w:rPr>
+        <w:t>MinLength</w:t>
+      </w:r>
+      <w:proofErr w:type="spellEnd"/>
+      <w:r>
+        <w:rPr>
+          <w:rFonts w:ascii="Consolas" w:eastAsia="Times New Roman" w:hAnsi="Consolas" w:cs="Times New Roman"/>
+          <w:color w:val="CCCCCC"/>
+          <w:sz w:val="16"/>
+          <w:szCs w:val="16"/>
+        </w:rPr>
+        <w:t>(</w:t>
+      </w:r>
+      <w:r>
+        <w:rPr>
+          <w:rFonts w:ascii="Consolas" w:eastAsia="Times New Roman" w:hAnsi="Consolas" w:cs="Times New Roman"/>
+          <w:color w:val="B5CEA8"/>
+          <w:sz w:val="16"/>
+          <w:szCs w:val="16"/>
+        </w:rPr>
+        <w:t>5</w:t>
+      </w:r>
+      <w:r>
+        <w:rPr>
+          <w:rFonts w:ascii="Consolas" w:eastAsia="Times New Roman" w:hAnsi="Consolas" w:cs="Times New Roman"/>
+          <w:color w:val="CCCCCC"/>
+          <w:sz w:val="16"/>
+          <w:szCs w:val="16"/>
+        </w:rPr>
+        <w:t xml:space="preserve">, </w:t>
+      </w:r>
+      <w:proofErr w:type="spellStart"/>
+      <w:r>
+        <w:rPr>
+          <w:rFonts w:ascii="Consolas" w:eastAsia="Times New Roman" w:hAnsi="Consolas" w:cs="Times New Roman"/>
+          <w:color w:val="9CDCFE"/>
+          <w:sz w:val="16"/>
+          <w:szCs w:val="16"/>
+        </w:rPr>
+        <w:t>ErrorMessage</w:t>
+      </w:r>
+      <w:proofErr w:type="spellEnd"/>
+      <w:r>
+        <w:rPr>
+          <w:rFonts w:ascii="Consolas" w:eastAsia="Times New Roman" w:hAnsi="Consolas" w:cs="Times New Roman"/>
+          <w:color w:val="CCCCCC"/>
+          <w:sz w:val="16"/>
+          <w:szCs w:val="16"/>
+        </w:rPr>
+        <w:t xml:space="preserve"> </w:t>
+      </w:r>
+      <w:r>
+        <w:rPr>
+          <w:rFonts w:ascii="Consolas" w:eastAsia="Times New Roman" w:hAnsi="Consolas" w:cs="Times New Roman"/>
+          <w:color w:val="D4D4D4"/>
+          <w:sz w:val="16"/>
+          <w:szCs w:val="16"/>
+        </w:rPr>
+        <w:t>=</w:t>
+      </w:r>
+      <w:r>
+        <w:rPr>
+          <w:rFonts w:ascii="Consolas" w:eastAsia="Times New Roman" w:hAnsi="Consolas" w:cs="Times New Roman"/>
+          <w:color w:val="CCCCCC"/>
+          <w:sz w:val="16"/>
+          <w:szCs w:val="16"/>
+        </w:rPr>
+        <w:t xml:space="preserve"> </w:t>
+      </w:r>
+      <w:r>
+        <w:rPr>
+          <w:rFonts w:ascii="Consolas" w:eastAsia="Times New Roman" w:hAnsi="Consolas" w:cs="Times New Roman"/>
+          <w:color w:val="CE9178"/>
+          <w:sz w:val="16"/>
+          <w:szCs w:val="16"/>
+        </w:rPr>
+        <w:t>"</w:t>
+      </w:r>
+      <w:proofErr w:type="spellStart"/>
+      <w:r>
+        <w:rPr>
+          <w:rFonts w:ascii="Consolas" w:eastAsia="Times New Roman" w:hAnsi="Consolas" w:cs="Times New Roman"/>
+          <w:color w:val="CE9178"/>
+          <w:sz w:val="16"/>
+          <w:szCs w:val="16"/>
+        </w:rPr>
+        <w:t>UserName</w:t>
+      </w:r>
+      <w:proofErr w:type="spellEnd"/>
+      <w:r>
+        <w:rPr>
+          <w:rFonts w:ascii="Consolas" w:eastAsia="Times New Roman" w:hAnsi="Consolas" w:cs="Times New Roman"/>
+          <w:color w:val="CE9178"/>
+          <w:sz w:val="16"/>
+          <w:szCs w:val="16"/>
+        </w:rPr>
+        <w:t xml:space="preserve"> length must be </w:t>
+      </w:r>
+      <w:proofErr w:type="spellStart"/>
+      <w:r>
+        <w:rPr>
+          <w:rFonts w:ascii="Consolas" w:eastAsia="Times New Roman" w:hAnsi="Consolas" w:cs="Times New Roman"/>
+          <w:color w:val="CE9178"/>
+          <w:sz w:val="16"/>
+          <w:szCs w:val="16"/>
+        </w:rPr>
+        <w:t>atleast</w:t>
+      </w:r>
+      <w:proofErr w:type="spellEnd"/>
+      <w:r>
+        <w:rPr>
+          <w:rFonts w:ascii="Consolas" w:eastAsia="Times New Roman" w:hAnsi="Consolas" w:cs="Times New Roman"/>
+          <w:color w:val="CE9178"/>
+          <w:sz w:val="16"/>
+          <w:szCs w:val="16"/>
+        </w:rPr>
+        <w:t xml:space="preserve"> 5 chars"</w:t>
+      </w:r>
+      <w:r>
+        <w:rPr>
+          <w:rFonts w:ascii="Consolas" w:eastAsia="Times New Roman" w:hAnsi="Consolas" w:cs="Times New Roman"/>
+          <w:color w:val="CCCCCC"/>
+          <w:sz w:val="16"/>
+          <w:szCs w:val="16"/>
+        </w:rPr>
+        <w:t>)]</w:t>
+      </w:r>
+    </w:p>
+    <w:p>
+      <w:pPr>
+        <w:shd w:val="clear" w:color="auto" w:fill="1F1F1F"/>
+        <w:spacing w:after="0" w:line="160" w:lineRule="atLeast"/>
+        <w:rPr>
+          <w:rFonts w:ascii="Consolas" w:eastAsia="Times New Roman" w:hAnsi="Consolas" w:cs="Times New Roman"/>
+          <w:color w:val="CCCCCC"/>
+          <w:sz w:val="16"/>
+          <w:szCs w:val="16"/>
+        </w:rPr>
+      </w:pPr>
+      <w:r>
+        <w:rPr>
+          <w:rFonts w:ascii="Consolas" w:eastAsia="Times New Roman" w:hAnsi="Consolas" w:cs="Times New Roman"/>
+          <w:color w:val="CCCCCC"/>
+          <w:sz w:val="16"/>
+          <w:szCs w:val="16"/>
+        </w:rPr>
+        <w:t>    [</w:t>
+      </w:r>
+      <w:r>
+        <w:rPr>
+          <w:rFonts w:ascii="Consolas" w:eastAsia="Times New Roman" w:hAnsi="Consolas" w:cs="Times New Roman"/>
+          <w:color w:val="4EC9B0"/>
+          <w:sz w:val="16"/>
+          <w:szCs w:val="16"/>
+        </w:rPr>
+        <w:t>RegularExpression</w:t>
+      </w:r>
+      <w:r>
+        <w:rPr>
+          <w:rFonts w:ascii="Consolas" w:eastAsia="Times New Roman" w:hAnsi="Consolas" w:cs="Times New Roman"/>
+          <w:color w:val="CCCCCC"/>
+          <w:sz w:val="16"/>
+          <w:szCs w:val="16"/>
+        </w:rPr>
+        <w:t>(</w:t>
+      </w:r>
+      <w:r>
+        <w:rPr>
+          <w:rFonts w:ascii="Consolas" w:eastAsia="Times New Roman" w:hAnsi="Consolas" w:cs="Times New Roman"/>
+          <w:color w:val="CE9178"/>
+          <w:sz w:val="16"/>
+          <w:szCs w:val="16"/>
+        </w:rPr>
+        <w:t>"</w:t>
+      </w:r>
+      <w:r>
+        <w:rPr>
+          <w:rFonts w:ascii="Consolas" w:eastAsia="Times New Roman" w:hAnsi="Consolas" w:cs="Times New Roman"/>
+          <w:color w:val="DCDCAA"/>
+          <w:sz w:val="16"/>
+          <w:szCs w:val="16"/>
+        </w:rPr>
+        <w:t>^</w:t>
+      </w:r>
+      <w:r>
+        <w:rPr>
+          <w:rFonts w:ascii="Consolas" w:eastAsia="Times New Roman" w:hAnsi="Consolas" w:cs="Times New Roman"/>
+          <w:color w:val="D16969"/>
+          <w:sz w:val="16"/>
+          <w:szCs w:val="16"/>
+        </w:rPr>
+        <w:t>[a-zA-Z][A-Za-z0-9]</w:t>
+      </w:r>
+      <w:r>
+        <w:rPr>
+          <w:rFonts w:ascii="Consolas" w:eastAsia="Times New Roman" w:hAnsi="Consolas" w:cs="Times New Roman"/>
+          <w:color w:val="D7BA7D"/>
+          <w:sz w:val="16"/>
+          <w:szCs w:val="16"/>
+        </w:rPr>
+        <w:t>+</w:t>
+      </w:r>
+      <w:r>
+        <w:rPr>
+          <w:rFonts w:ascii="Consolas" w:eastAsia="Times New Roman" w:hAnsi="Consolas" w:cs="Times New Roman"/>
+          <w:color w:val="CE9178"/>
+          <w:sz w:val="16"/>
+          <w:szCs w:val="16"/>
+        </w:rPr>
+        <w:t>(?:</w:t>
+      </w:r>
+      <w:r>
+        <w:rPr>
+          <w:rFonts w:ascii="Consolas" w:eastAsia="Times New Roman" w:hAnsi="Consolas" w:cs="Times New Roman"/>
+          <w:color w:val="D16969"/>
+          <w:sz w:val="16"/>
+          <w:szCs w:val="16"/>
+        </w:rPr>
+        <w:t>[_-][A-Za-z0-9]</w:t>
+      </w:r>
+      <w:r>
+        <w:rPr>
+          <w:rFonts w:ascii="Consolas" w:eastAsia="Times New Roman" w:hAnsi="Consolas" w:cs="Times New Roman"/>
+          <w:color w:val="D7BA7D"/>
+          <w:sz w:val="16"/>
+          <w:szCs w:val="16"/>
+        </w:rPr>
+        <w:t>+</w:t>
+      </w:r>
+      <w:r>
+        <w:rPr>
+          <w:rFonts w:ascii="Consolas" w:eastAsia="Times New Roman" w:hAnsi="Consolas" w:cs="Times New Roman"/>
+          <w:color w:val="CE9178"/>
+          <w:sz w:val="16"/>
+          <w:szCs w:val="16"/>
+        </w:rPr>
+        <w:t>)</w:t>
+      </w:r>
+      <w:r>
+        <w:rPr>
+          <w:rFonts w:ascii="Consolas" w:eastAsia="Times New Roman" w:hAnsi="Consolas" w:cs="Times New Roman"/>
+          <w:color w:val="D7BA7D"/>
+          <w:sz w:val="16"/>
+          <w:szCs w:val="16"/>
+        </w:rPr>
+        <w:t>*</w:t>
+      </w:r>
+      <w:r>
+        <w:rPr>
+          <w:rFonts w:ascii="Consolas" w:eastAsia="Times New Roman" w:hAnsi="Consolas" w:cs="Times New Roman"/>
+          <w:color w:val="DCDCAA"/>
+          <w:sz w:val="16"/>
+          <w:szCs w:val="16"/>
+        </w:rPr>
+        <w:t>$</w:t>
+      </w:r>
+      <w:r>
+        <w:rPr>
+          <w:rFonts w:ascii="Consolas" w:eastAsia="Times New Roman" w:hAnsi="Consolas" w:cs="Times New Roman"/>
+          <w:color w:val="CE9178"/>
+          <w:sz w:val="16"/>
+          <w:szCs w:val="16"/>
+        </w:rPr>
+        <w:t>"</w:t>
+      </w:r>
+      <w:r>
+        <w:rPr>
+          <w:rFonts w:ascii="Consolas" w:eastAsia="Times New Roman" w:hAnsi="Consolas" w:cs="Times New Roman"/>
+          <w:color w:val="CCCCCC"/>
+          <w:sz w:val="16"/>
+          <w:szCs w:val="16"/>
+        </w:rPr>
+        <w:t xml:space="preserve">, </w:t>
+      </w:r>
+      <w:proofErr w:type="spellStart"/>
+      <w:r>
+        <w:rPr>
+          <w:rFonts w:ascii="Consolas" w:eastAsia="Times New Roman" w:hAnsi="Consolas" w:cs="Times New Roman"/>
+          <w:color w:val="9CDCFE"/>
+          <w:sz w:val="16"/>
+          <w:szCs w:val="16"/>
+        </w:rPr>
+        <w:t>ErrorMessage</w:t>
+      </w:r>
+      <w:proofErr w:type="spellEnd"/>
+      <w:r>
+        <w:rPr>
+          <w:rFonts w:ascii="Consolas" w:eastAsia="Times New Roman" w:hAnsi="Consolas" w:cs="Times New Roman"/>
+          <w:color w:val="CCCCCC"/>
+          <w:sz w:val="16"/>
+          <w:szCs w:val="16"/>
+        </w:rPr>
+        <w:t xml:space="preserve"> </w:t>
+      </w:r>
+      <w:r>
+        <w:rPr>
+          <w:rFonts w:ascii="Consolas" w:eastAsia="Times New Roman" w:hAnsi="Consolas" w:cs="Times New Roman"/>
+          <w:color w:val="D4D4D4"/>
+          <w:sz w:val="16"/>
+          <w:szCs w:val="16"/>
+        </w:rPr>
+        <w:t>=</w:t>
+      </w:r>
+      <w:r>
+        <w:rPr>
+          <w:rFonts w:ascii="Consolas" w:eastAsia="Times New Roman" w:hAnsi="Consolas" w:cs="Times New Roman"/>
+          <w:color w:val="CCCCCC"/>
+          <w:sz w:val="16"/>
+          <w:szCs w:val="16"/>
+        </w:rPr>
+        <w:t xml:space="preserve"> </w:t>
+      </w:r>
+      <w:r>
+        <w:rPr>
+          <w:rFonts w:ascii="Consolas" w:eastAsia="Times New Roman" w:hAnsi="Consolas" w:cs="Times New Roman"/>
+          <w:color w:val="CE9178"/>
+          <w:sz w:val="16"/>
+          <w:szCs w:val="16"/>
+        </w:rPr>
+        <w:t xml:space="preserve">"User name must be alpha numeric with _ - only. Number cannot be </w:t>
+      </w:r>
+      <w:proofErr w:type="spellStart"/>
+      <w:r>
+        <w:rPr>
+          <w:rFonts w:ascii="Consolas" w:eastAsia="Times New Roman" w:hAnsi="Consolas" w:cs="Times New Roman"/>
+          <w:color w:val="CE9178"/>
+          <w:sz w:val="16"/>
+          <w:szCs w:val="16"/>
+        </w:rPr>
+        <w:t>a</w:t>
+      </w:r>
+      <w:proofErr w:type="spellEnd"/>
+      <w:r>
+        <w:rPr>
+          <w:rFonts w:ascii="Consolas" w:eastAsia="Times New Roman" w:hAnsi="Consolas" w:cs="Times New Roman"/>
+          <w:color w:val="CE9178"/>
+          <w:sz w:val="16"/>
+          <w:szCs w:val="16"/>
+        </w:rPr>
+        <w:t xml:space="preserve"> the start. _- should only be in the middle"</w:t>
+      </w:r>
+      <w:r>
+        <w:rPr>
+          <w:rFonts w:ascii="Consolas" w:eastAsia="Times New Roman" w:hAnsi="Consolas" w:cs="Times New Roman"/>
+          <w:color w:val="CCCCCC"/>
+          <w:sz w:val="16"/>
+          <w:szCs w:val="16"/>
+        </w:rPr>
+        <w:t>)]</w:t>
+      </w:r>
+    </w:p>
+    <w:p>
+      <w:pPr>
+        <w:shd w:val="clear" w:color="auto" w:fill="1F1F1F"/>
+        <w:spacing w:after="0" w:line="160" w:lineRule="atLeast"/>
+        <w:rPr>
+          <w:rFonts w:ascii="Consolas" w:eastAsia="Times New Roman" w:hAnsi="Consolas" w:cs="Times New Roman"/>
+          <w:color w:val="CCCCCC"/>
+          <w:sz w:val="16"/>
+          <w:szCs w:val="16"/>
+        </w:rPr>
+      </w:pPr>
+      <w:r>
+        <w:rPr>
+          <w:rFonts w:ascii="Consolas" w:eastAsia="Times New Roman" w:hAnsi="Consolas" w:cs="Times New Roman"/>
+          <w:color w:val="CCCCCC"/>
+          <w:sz w:val="16"/>
+          <w:szCs w:val="16"/>
+        </w:rPr>
+        <w:t xml:space="preserve">    </w:t>
+      </w:r>
+      <w:r>
+        <w:rPr>
+          <w:rFonts w:ascii="Consolas" w:eastAsia="Times New Roman" w:hAnsi="Consolas" w:cs="Times New Roman"/>
+          <w:color w:val="569CD6"/>
+          <w:sz w:val="16"/>
+          <w:szCs w:val="16"/>
+        </w:rPr>
+        <w:t>public</w:t>
+      </w:r>
+      <w:r>
+        <w:rPr>
+          <w:rFonts w:ascii="Consolas" w:eastAsia="Times New Roman" w:hAnsi="Consolas" w:cs="Times New Roman"/>
+          <w:color w:val="CCCCCC"/>
+          <w:sz w:val="16"/>
+          <w:szCs w:val="16"/>
+        </w:rPr>
+        <w:t xml:space="preserve"> </w:t>
+      </w:r>
+      <w:r>
+        <w:rPr>
+          <w:rFonts w:ascii="Consolas" w:eastAsia="Times New Roman" w:hAnsi="Consolas" w:cs="Times New Roman"/>
+          <w:color w:val="569CD6"/>
+          <w:sz w:val="16"/>
+          <w:szCs w:val="16"/>
+        </w:rPr>
+        <w:t>string</w:t>
+      </w:r>
+      <w:r>
+        <w:rPr>
+          <w:rFonts w:ascii="Consolas" w:eastAsia="Times New Roman" w:hAnsi="Consolas" w:cs="Times New Roman"/>
+          <w:color w:val="CCCCCC"/>
+          <w:sz w:val="16"/>
+          <w:szCs w:val="16"/>
+        </w:rPr>
+        <w:t xml:space="preserve"> </w:t>
+      </w:r>
+      <w:proofErr w:type="spellStart"/>
+      <w:r>
+        <w:rPr>
+          <w:rFonts w:ascii="Consolas" w:eastAsia="Times New Roman" w:hAnsi="Consolas" w:cs="Times New Roman"/>
+          <w:color w:val="9CDCFE"/>
+          <w:sz w:val="16"/>
+          <w:szCs w:val="16"/>
+        </w:rPr>
+        <w:t>UserName</w:t>
+      </w:r>
+      <w:proofErr w:type="spellEnd"/>
+      <w:r>
+        <w:rPr>
+          <w:rFonts w:ascii="Consolas" w:eastAsia="Times New Roman" w:hAnsi="Consolas" w:cs="Times New Roman"/>
+          <w:color w:val="CCCCCC"/>
+          <w:sz w:val="16"/>
+          <w:szCs w:val="16"/>
+        </w:rPr>
+        <w:t xml:space="preserve"> { </w:t>
+      </w:r>
+      <w:r>
+        <w:rPr>
+          <w:rFonts w:ascii="Consolas" w:eastAsia="Times New Roman" w:hAnsi="Consolas" w:cs="Times New Roman"/>
+          <w:color w:val="569CD6"/>
+          <w:sz w:val="16"/>
+          <w:szCs w:val="16"/>
+        </w:rPr>
+        <w:t>get</w:t>
+      </w:r>
+      <w:r>
+        <w:rPr>
+          <w:rFonts w:ascii="Consolas" w:eastAsia="Times New Roman" w:hAnsi="Consolas" w:cs="Times New Roman"/>
+          <w:color w:val="CCCCCC"/>
+          <w:sz w:val="16"/>
+          <w:szCs w:val="16"/>
+        </w:rPr>
+        <w:t xml:space="preserve">; </w:t>
+      </w:r>
+      <w:r>
+        <w:rPr>
+          <w:rFonts w:ascii="Consolas" w:eastAsia="Times New Roman" w:hAnsi="Consolas" w:cs="Times New Roman"/>
+          <w:color w:val="569CD6"/>
+          <w:sz w:val="16"/>
+          <w:szCs w:val="16"/>
+        </w:rPr>
+        <w:t>set</w:t>
+      </w:r>
+      <w:r>
+        <w:rPr>
+          <w:rFonts w:ascii="Consolas" w:eastAsia="Times New Roman" w:hAnsi="Consolas" w:cs="Times New Roman"/>
+          <w:color w:val="CCCCCC"/>
+          <w:sz w:val="16"/>
+          <w:szCs w:val="16"/>
+        </w:rPr>
+        <w:t>; }</w:t>
+      </w:r>
+    </w:p>
+    <w:p>
+      <w:pPr>
+        <w:shd w:val="clear" w:color="auto" w:fill="1F1F1F"/>
+        <w:spacing w:after="0" w:line="160" w:lineRule="atLeast"/>
+        <w:rPr>
+          <w:rFonts w:ascii="Consolas" w:eastAsia="Times New Roman" w:hAnsi="Consolas" w:cs="Times New Roman"/>
+          <w:color w:val="CCCCCC"/>
+          <w:sz w:val="16"/>
+          <w:szCs w:val="16"/>
+        </w:rPr>
+      </w:pPr>
+    </w:p>
+    <w:p>
+      <w:pPr>
+        <w:shd w:val="clear" w:color="auto" w:fill="1F1F1F"/>
+        <w:spacing w:after="0" w:line="160" w:lineRule="atLeast"/>
+        <w:rPr>
+          <w:rFonts w:ascii="Consolas" w:eastAsia="Times New Roman" w:hAnsi="Consolas" w:cs="Times New Roman"/>
+          <w:color w:val="CCCCCC"/>
+          <w:sz w:val="16"/>
+          <w:szCs w:val="16"/>
+        </w:rPr>
+      </w:pPr>
+      <w:r>
+        <w:rPr>
+          <w:rFonts w:ascii="Consolas" w:eastAsia="Times New Roman" w:hAnsi="Consolas" w:cs="Times New Roman"/>
+          <w:color w:val="CCCCCC"/>
+          <w:sz w:val="16"/>
+          <w:szCs w:val="16"/>
+        </w:rPr>
+        <w:t xml:space="preserve">    </w:t>
+      </w:r>
+      <w:r>
+        <w:rPr>
+          <w:rFonts w:ascii="Consolas" w:eastAsia="Times New Roman" w:hAnsi="Consolas" w:cs="Times New Roman"/>
+          <w:color w:val="6A9955"/>
+          <w:sz w:val="16"/>
+          <w:szCs w:val="16"/>
+        </w:rPr>
+        <w:t>/*</w:t>
+      </w:r>
+    </w:p>
+    <w:p>
+      <w:pPr>
+        <w:shd w:val="clear" w:color="auto" w:fill="1F1F1F"/>
+        <w:spacing w:after="0" w:line="160" w:lineRule="atLeast"/>
+        <w:rPr>
+          <w:rFonts w:ascii="Consolas" w:eastAsia="Times New Roman" w:hAnsi="Consolas" w:cs="Times New Roman"/>
+          <w:color w:val="CCCCCC"/>
+          <w:sz w:val="16"/>
+          <w:szCs w:val="16"/>
+        </w:rPr>
+      </w:pPr>
+      <w:r>
+        <w:rPr>
+          <w:rFonts w:ascii="Consolas" w:eastAsia="Times New Roman" w:hAnsi="Consolas" w:cs="Times New Roman"/>
+          <w:color w:val="6A9955"/>
+          <w:sz w:val="16"/>
+          <w:szCs w:val="16"/>
+        </w:rPr>
+        <w:t>    ^(?=.*?[A-Z])(?=.*?[a-z])(?=.*?\d)(?=.*?[@#$&amp;()&lt;&gt;]).{8,}$</w:t>
+      </w:r>
+    </w:p>
+    <w:p>
+      <w:pPr>
+        <w:shd w:val="clear" w:color="auto" w:fill="1F1F1F"/>
+        <w:spacing w:after="0" w:line="160" w:lineRule="atLeast"/>
+        <w:rPr>
+          <w:rFonts w:ascii="Consolas" w:eastAsia="Times New Roman" w:hAnsi="Consolas" w:cs="Times New Roman"/>
+          <w:color w:val="CCCCCC"/>
+          <w:sz w:val="16"/>
+          <w:szCs w:val="16"/>
+        </w:rPr>
+      </w:pPr>
+      <w:r>
+        <w:rPr>
+          <w:rFonts w:ascii="Consolas" w:eastAsia="Times New Roman" w:hAnsi="Consolas" w:cs="Times New Roman"/>
+          <w:color w:val="6A9955"/>
+          <w:sz w:val="16"/>
+          <w:szCs w:val="16"/>
+        </w:rPr>
+        <w:t>    (?=.*?[A-Z]): Requires at least one uppercase letter.</w:t>
+      </w:r>
+    </w:p>
+    <w:p>
+      <w:pPr>
+        <w:shd w:val="clear" w:color="auto" w:fill="1F1F1F"/>
+        <w:spacing w:after="0" w:line="160" w:lineRule="atLeast"/>
+        <w:rPr>
+          <w:rFonts w:ascii="Consolas" w:eastAsia="Times New Roman" w:hAnsi="Consolas" w:cs="Times New Roman"/>
+          <w:color w:val="CCCCCC"/>
+          <w:sz w:val="16"/>
+          <w:szCs w:val="16"/>
+        </w:rPr>
+      </w:pPr>
+      <w:r>
+        <w:rPr>
+          <w:rFonts w:ascii="Consolas" w:eastAsia="Times New Roman" w:hAnsi="Consolas" w:cs="Times New Roman"/>
+          <w:color w:val="6A9955"/>
+          <w:sz w:val="16"/>
+          <w:szCs w:val="16"/>
+        </w:rPr>
+        <w:t>    (?=.*?[a-z]): Requires at least one lowercase letter.</w:t>
+      </w:r>
+    </w:p>
+    <w:p>
+      <w:pPr>
+        <w:shd w:val="clear" w:color="auto" w:fill="1F1F1F"/>
+        <w:spacing w:after="0" w:line="160" w:lineRule="atLeast"/>
+        <w:rPr>
+          <w:rFonts w:ascii="Consolas" w:eastAsia="Times New Roman" w:hAnsi="Consolas" w:cs="Times New Roman"/>
+          <w:color w:val="CCCCCC"/>
+          <w:sz w:val="16"/>
+          <w:szCs w:val="16"/>
+        </w:rPr>
+      </w:pPr>
+      <w:r>
+        <w:rPr>
+          <w:rFonts w:ascii="Consolas" w:eastAsia="Times New Roman" w:hAnsi="Consolas" w:cs="Times New Roman"/>
+          <w:color w:val="6A9955"/>
+          <w:sz w:val="16"/>
+          <w:szCs w:val="16"/>
+        </w:rPr>
+        <w:t>    (?=.*?\d): Requires at least one digit (number)</w:t>
+      </w:r>
+    </w:p>
+    <w:p>
+      <w:pPr>
+        <w:shd w:val="clear" w:color="auto" w:fill="1F1F1F"/>
+        <w:spacing w:after="0" w:line="160" w:lineRule="atLeast"/>
+        <w:rPr>
+          <w:rFonts w:ascii="Consolas" w:eastAsia="Times New Roman" w:hAnsi="Consolas" w:cs="Times New Roman"/>
+          <w:color w:val="CCCCCC"/>
+          <w:sz w:val="16"/>
+          <w:szCs w:val="16"/>
+        </w:rPr>
+      </w:pPr>
+      <w:r>
+        <w:rPr>
+          <w:rFonts w:ascii="Consolas" w:eastAsia="Times New Roman" w:hAnsi="Consolas" w:cs="Times New Roman"/>
+          <w:color w:val="6A9955"/>
+          <w:sz w:val="16"/>
+          <w:szCs w:val="16"/>
+        </w:rPr>
+        <w:t>    (?=.*?[@#$&amp;()&lt;&gt;]): Requires at least one special character from the set @#$&amp;()&lt;&gt;</w:t>
+      </w:r>
+    </w:p>
+    <w:p>
+      <w:pPr>
+        <w:shd w:val="clear" w:color="auto" w:fill="1F1F1F"/>
+        <w:spacing w:after="0" w:line="160" w:lineRule="atLeast"/>
+        <w:rPr>
+          <w:rFonts w:ascii="Consolas" w:eastAsia="Times New Roman" w:hAnsi="Consolas" w:cs="Times New Roman"/>
+          <w:color w:val="CCCCCC"/>
+          <w:sz w:val="16"/>
+          <w:szCs w:val="16"/>
+        </w:rPr>
+      </w:pPr>
+      <w:r>
+        <w:rPr>
+          <w:rFonts w:ascii="Consolas" w:eastAsia="Times New Roman" w:hAnsi="Consolas" w:cs="Times New Roman"/>
+          <w:color w:val="6A9955"/>
+          <w:sz w:val="16"/>
+          <w:szCs w:val="16"/>
+        </w:rPr>
+        <w:t>    .{8,}: Ensures a minimum length of 8 characters (note used)</w:t>
+      </w:r>
+    </w:p>
+    <w:p>
+      <w:pPr>
+        <w:shd w:val="clear" w:color="auto" w:fill="1F1F1F"/>
+        <w:spacing w:after="0" w:line="160" w:lineRule="atLeast"/>
+        <w:rPr>
+          <w:rFonts w:ascii="Consolas" w:eastAsia="Times New Roman" w:hAnsi="Consolas" w:cs="Times New Roman"/>
+          <w:color w:val="CCCCCC"/>
+          <w:sz w:val="16"/>
+          <w:szCs w:val="16"/>
+        </w:rPr>
+      </w:pPr>
+      <w:r>
+        <w:rPr>
+          <w:rFonts w:ascii="Consolas" w:eastAsia="Times New Roman" w:hAnsi="Consolas" w:cs="Times New Roman"/>
+          <w:color w:val="6A9955"/>
+          <w:sz w:val="16"/>
+          <w:szCs w:val="16"/>
+        </w:rPr>
+        <w:t>    */</w:t>
+      </w:r>
+    </w:p>
+    <w:p>
+      <w:pPr>
+        <w:shd w:val="clear" w:color="auto" w:fill="1F1F1F"/>
+        <w:spacing w:after="0" w:line="160" w:lineRule="atLeast"/>
+        <w:rPr>
+          <w:rFonts w:ascii="Consolas" w:eastAsia="Times New Roman" w:hAnsi="Consolas" w:cs="Times New Roman"/>
+          <w:color w:val="CCCCCC"/>
+          <w:sz w:val="16"/>
+          <w:szCs w:val="16"/>
+        </w:rPr>
+      </w:pPr>
+      <w:r>
+        <w:rPr>
+          <w:rFonts w:ascii="Consolas" w:eastAsia="Times New Roman" w:hAnsi="Consolas" w:cs="Times New Roman"/>
+          <w:color w:val="CCCCCC"/>
+          <w:sz w:val="16"/>
+          <w:szCs w:val="16"/>
+        </w:rPr>
+        <w:t>    [</w:t>
+      </w:r>
+      <w:r>
+        <w:rPr>
+          <w:rFonts w:ascii="Consolas" w:eastAsia="Times New Roman" w:hAnsi="Consolas" w:cs="Times New Roman"/>
+          <w:color w:val="4EC9B0"/>
+          <w:sz w:val="16"/>
+          <w:szCs w:val="16"/>
+        </w:rPr>
+        <w:t>Required</w:t>
+      </w:r>
+      <w:r>
+        <w:rPr>
+          <w:rFonts w:ascii="Consolas" w:eastAsia="Times New Roman" w:hAnsi="Consolas" w:cs="Times New Roman"/>
+          <w:color w:val="CCCCCC"/>
+          <w:sz w:val="16"/>
+          <w:szCs w:val="16"/>
+        </w:rPr>
+        <w:t>(</w:t>
+      </w:r>
+      <w:proofErr w:type="spellStart"/>
+      <w:r>
+        <w:rPr>
+          <w:rFonts w:ascii="Consolas" w:eastAsia="Times New Roman" w:hAnsi="Consolas" w:cs="Times New Roman"/>
+          <w:color w:val="9CDCFE"/>
+          <w:sz w:val="16"/>
+          <w:szCs w:val="16"/>
+        </w:rPr>
+        <w:t>ErrorMessage</w:t>
+      </w:r>
+      <w:proofErr w:type="spellEnd"/>
+      <w:r>
+        <w:rPr>
+          <w:rFonts w:ascii="Consolas" w:eastAsia="Times New Roman" w:hAnsi="Consolas" w:cs="Times New Roman"/>
+          <w:color w:val="CCCCCC"/>
+          <w:sz w:val="16"/>
+          <w:szCs w:val="16"/>
+        </w:rPr>
+        <w:t xml:space="preserve"> </w:t>
+      </w:r>
+      <w:r>
+        <w:rPr>
+          <w:rFonts w:ascii="Consolas" w:eastAsia="Times New Roman" w:hAnsi="Consolas" w:cs="Times New Roman"/>
+          <w:color w:val="D4D4D4"/>
+          <w:sz w:val="16"/>
+          <w:szCs w:val="16"/>
+        </w:rPr>
+        <w:t>=</w:t>
+      </w:r>
+      <w:r>
+        <w:rPr>
+          <w:rFonts w:ascii="Consolas" w:eastAsia="Times New Roman" w:hAnsi="Consolas" w:cs="Times New Roman"/>
+          <w:color w:val="CCCCCC"/>
+          <w:sz w:val="16"/>
+          <w:szCs w:val="16"/>
+        </w:rPr>
+        <w:t xml:space="preserve"> </w:t>
+      </w:r>
+      <w:r>
+        <w:rPr>
+          <w:rFonts w:ascii="Consolas" w:eastAsia="Times New Roman" w:hAnsi="Consolas" w:cs="Times New Roman"/>
+          <w:color w:val="CE9178"/>
+          <w:sz w:val="16"/>
+          <w:szCs w:val="16"/>
+        </w:rPr>
+        <w:t>"Password is empty"</w:t>
+      </w:r>
+      <w:r>
+        <w:rPr>
+          <w:rFonts w:ascii="Consolas" w:eastAsia="Times New Roman" w:hAnsi="Consolas" w:cs="Times New Roman"/>
+          <w:color w:val="CCCCCC"/>
+          <w:sz w:val="16"/>
+          <w:szCs w:val="16"/>
+        </w:rPr>
+        <w:t>)]</w:t>
+      </w:r>
+    </w:p>
+    <w:p>
+      <w:pPr>
+        <w:shd w:val="clear" w:color="auto" w:fill="1F1F1F"/>
+        <w:spacing w:after="0" w:line="160" w:lineRule="atLeast"/>
+        <w:rPr>
+          <w:rFonts w:ascii="Consolas" w:eastAsia="Times New Roman" w:hAnsi="Consolas" w:cs="Times New Roman"/>
+          <w:color w:val="CCCCCC"/>
+          <w:sz w:val="16"/>
+          <w:szCs w:val="16"/>
+        </w:rPr>
+      </w:pPr>
+      <w:r>
+        <w:rPr>
+          <w:rFonts w:ascii="Consolas" w:eastAsia="Times New Roman" w:hAnsi="Consolas" w:cs="Times New Roman"/>
+          <w:color w:val="CCCCCC"/>
+          <w:sz w:val="16"/>
+          <w:szCs w:val="16"/>
+        </w:rPr>
+        <w:t>    [</w:t>
+      </w:r>
+      <w:proofErr w:type="spellStart"/>
+      <w:r>
+        <w:rPr>
+          <w:rFonts w:ascii="Consolas" w:eastAsia="Times New Roman" w:hAnsi="Consolas" w:cs="Times New Roman"/>
+          <w:color w:val="4EC9B0"/>
+          <w:sz w:val="16"/>
+          <w:szCs w:val="16"/>
+        </w:rPr>
+        <w:t>StringLength</w:t>
+      </w:r>
+      <w:proofErr w:type="spellEnd"/>
+      <w:r>
+        <w:rPr>
+          <w:rFonts w:ascii="Consolas" w:eastAsia="Times New Roman" w:hAnsi="Consolas" w:cs="Times New Roman"/>
+          <w:color w:val="CCCCCC"/>
+          <w:sz w:val="16"/>
+          <w:szCs w:val="16"/>
+        </w:rPr>
+        <w:t>(</w:t>
+      </w:r>
+      <w:r>
+        <w:rPr>
+          <w:rFonts w:ascii="Consolas" w:eastAsia="Times New Roman" w:hAnsi="Consolas" w:cs="Times New Roman"/>
+          <w:color w:val="B5CEA8"/>
+          <w:sz w:val="16"/>
+          <w:szCs w:val="16"/>
+        </w:rPr>
+        <w:t>16</w:t>
+      </w:r>
+      <w:r>
+        <w:rPr>
+          <w:rFonts w:ascii="Consolas" w:eastAsia="Times New Roman" w:hAnsi="Consolas" w:cs="Times New Roman"/>
+          <w:color w:val="CCCCCC"/>
+          <w:sz w:val="16"/>
+          <w:szCs w:val="16"/>
+        </w:rPr>
+        <w:t xml:space="preserve">, </w:t>
+      </w:r>
+      <w:proofErr w:type="spellStart"/>
+      <w:r>
+        <w:rPr>
+          <w:rFonts w:ascii="Consolas" w:eastAsia="Times New Roman" w:hAnsi="Consolas" w:cs="Times New Roman"/>
+          <w:color w:val="9CDCFE"/>
+          <w:sz w:val="16"/>
+          <w:szCs w:val="16"/>
+        </w:rPr>
+        <w:t>MinimumLength</w:t>
+      </w:r>
+      <w:proofErr w:type="spellEnd"/>
+      <w:r>
+        <w:rPr>
+          <w:rFonts w:ascii="Consolas" w:eastAsia="Times New Roman" w:hAnsi="Consolas" w:cs="Times New Roman"/>
+          <w:color w:val="CCCCCC"/>
+          <w:sz w:val="16"/>
+          <w:szCs w:val="16"/>
+        </w:rPr>
+        <w:t xml:space="preserve"> </w:t>
+      </w:r>
+      <w:r>
+        <w:rPr>
+          <w:rFonts w:ascii="Consolas" w:eastAsia="Times New Roman" w:hAnsi="Consolas" w:cs="Times New Roman"/>
+          <w:color w:val="D4D4D4"/>
+          <w:sz w:val="16"/>
+          <w:szCs w:val="16"/>
+        </w:rPr>
+        <w:t>=</w:t>
+      </w:r>
+      <w:r>
+        <w:rPr>
+          <w:rFonts w:ascii="Consolas" w:eastAsia="Times New Roman" w:hAnsi="Consolas" w:cs="Times New Roman"/>
+          <w:color w:val="CCCCCC"/>
+          <w:sz w:val="16"/>
+          <w:szCs w:val="16"/>
+        </w:rPr>
+        <w:t xml:space="preserve"> </w:t>
+      </w:r>
+      <w:r>
+        <w:rPr>
+          <w:rFonts w:ascii="Consolas" w:eastAsia="Times New Roman" w:hAnsi="Consolas" w:cs="Times New Roman"/>
+          <w:color w:val="B5CEA8"/>
+          <w:sz w:val="16"/>
+          <w:szCs w:val="16"/>
+        </w:rPr>
+        <w:t>10</w:t>
+      </w:r>
+      <w:r>
+        <w:rPr>
+          <w:rFonts w:ascii="Consolas" w:eastAsia="Times New Roman" w:hAnsi="Consolas" w:cs="Times New Roman"/>
+          <w:color w:val="CCCCCC"/>
+          <w:sz w:val="16"/>
+          <w:szCs w:val="16"/>
+        </w:rPr>
+        <w:t>)]</w:t>
+      </w:r>
+    </w:p>
+    <w:p>
+      <w:pPr>
+        <w:shd w:val="clear" w:color="auto" w:fill="1F1F1F"/>
+        <w:spacing w:after="0" w:line="160" w:lineRule="atLeast"/>
+        <w:rPr>
+          <w:rFonts w:ascii="Consolas" w:eastAsia="Times New Roman" w:hAnsi="Consolas" w:cs="Times New Roman"/>
+          <w:color w:val="CCCCCC"/>
+          <w:sz w:val="16"/>
+          <w:szCs w:val="16"/>
+        </w:rPr>
+      </w:pPr>
+      <w:r>
+        <w:rPr>
+          <w:rFonts w:ascii="Consolas" w:eastAsia="Times New Roman" w:hAnsi="Consolas" w:cs="Times New Roman"/>
+          <w:color w:val="6A9955"/>
+          <w:sz w:val="16"/>
+          <w:szCs w:val="16"/>
+        </w:rPr>
+        <w:t xml:space="preserve">    //[RegularExpression("^(?=.*?[A-Z])(?=.*?[a-z])(?=.*?\\d)(?=.*?[@#$&amp;()&lt;&gt;]).+$", </w:t>
+      </w:r>
+      <w:proofErr w:type="spellStart"/>
+      <w:r>
+        <w:rPr>
+          <w:rFonts w:ascii="Consolas" w:eastAsia="Times New Roman" w:hAnsi="Consolas" w:cs="Times New Roman"/>
+          <w:color w:val="6A9955"/>
+          <w:sz w:val="16"/>
+          <w:szCs w:val="16"/>
+        </w:rPr>
+        <w:t>ErrorMessage</w:t>
+      </w:r>
+      <w:proofErr w:type="spellEnd"/>
+      <w:r>
+        <w:rPr>
+          <w:rFonts w:ascii="Consolas" w:eastAsia="Times New Roman" w:hAnsi="Consolas" w:cs="Times New Roman"/>
+          <w:color w:val="6A9955"/>
+          <w:sz w:val="16"/>
+          <w:szCs w:val="16"/>
+        </w:rPr>
+        <w:t xml:space="preserve"> = "Password must have an upper case, a lower case, a number and one special character from the set @#$&amp;()&lt;&gt;")]</w:t>
+      </w:r>
+    </w:p>
+    <w:p>
+      <w:pPr>
+        <w:shd w:val="clear" w:color="auto" w:fill="1F1F1F"/>
+        <w:spacing w:after="0" w:line="160" w:lineRule="atLeast"/>
+        <w:rPr>
+          <w:rFonts w:ascii="Consolas" w:eastAsia="Times New Roman" w:hAnsi="Consolas" w:cs="Times New Roman"/>
+          <w:color w:val="CCCCCC"/>
+          <w:sz w:val="16"/>
+          <w:szCs w:val="16"/>
+        </w:rPr>
+      </w:pPr>
+      <w:r>
+        <w:rPr>
+          <w:rFonts w:ascii="Consolas" w:eastAsia="Times New Roman" w:hAnsi="Consolas" w:cs="Times New Roman"/>
+          <w:color w:val="6A9955"/>
+          <w:sz w:val="16"/>
+          <w:szCs w:val="16"/>
+        </w:rPr>
+        <w:t xml:space="preserve">    //not working[RegularExpression(@"^(?=.*[0-9])(?=.*[a-z])(?=.*[A-Z])(?=.*W)(?!.* ).{10,16}$", </w:t>
+      </w:r>
+      <w:proofErr w:type="spellStart"/>
+      <w:r>
+        <w:rPr>
+          <w:rFonts w:ascii="Consolas" w:eastAsia="Times New Roman" w:hAnsi="Consolas" w:cs="Times New Roman"/>
+          <w:color w:val="6A9955"/>
+          <w:sz w:val="16"/>
+          <w:szCs w:val="16"/>
+        </w:rPr>
+        <w:t>ErrorMessage</w:t>
+      </w:r>
+      <w:proofErr w:type="spellEnd"/>
+      <w:r>
+        <w:rPr>
+          <w:rFonts w:ascii="Consolas" w:eastAsia="Times New Roman" w:hAnsi="Consolas" w:cs="Times New Roman"/>
+          <w:color w:val="6A9955"/>
+          <w:sz w:val="16"/>
+          <w:szCs w:val="16"/>
+        </w:rPr>
+        <w:t xml:space="preserve"> = "Password must have an upper case, a lower case, a number and one special character")]</w:t>
+      </w:r>
+    </w:p>
+    <w:p>
+      <w:pPr>
+        <w:shd w:val="clear" w:color="auto" w:fill="1F1F1F"/>
+        <w:spacing w:after="0" w:line="160" w:lineRule="atLeast"/>
+        <w:rPr>
+          <w:rFonts w:ascii="Consolas" w:eastAsia="Times New Roman" w:hAnsi="Consolas" w:cs="Times New Roman"/>
+          <w:color w:val="CCCCCC"/>
+          <w:sz w:val="16"/>
+          <w:szCs w:val="16"/>
+        </w:rPr>
+      </w:pPr>
+      <w:r>
+        <w:rPr>
+          <w:rFonts w:ascii="Consolas" w:eastAsia="Times New Roman" w:hAnsi="Consolas" w:cs="Times New Roman"/>
+          <w:color w:val="CCCCCC"/>
+          <w:sz w:val="16"/>
+          <w:szCs w:val="16"/>
+        </w:rPr>
+        <w:t>    [</w:t>
+      </w:r>
+      <w:r>
+        <w:rPr>
+          <w:rFonts w:ascii="Consolas" w:eastAsia="Times New Roman" w:hAnsi="Consolas" w:cs="Times New Roman"/>
+          <w:color w:val="4EC9B0"/>
+          <w:sz w:val="16"/>
+          <w:szCs w:val="16"/>
+        </w:rPr>
+        <w:t>RegularExpression</w:t>
+      </w:r>
+      <w:r>
+        <w:rPr>
+          <w:rFonts w:ascii="Consolas" w:eastAsia="Times New Roman" w:hAnsi="Consolas" w:cs="Times New Roman"/>
+          <w:color w:val="CCCCCC"/>
+          <w:sz w:val="16"/>
+          <w:szCs w:val="16"/>
+        </w:rPr>
+        <w:t>(</w:t>
+      </w:r>
+      <w:r>
+        <w:rPr>
+          <w:rFonts w:ascii="Consolas" w:eastAsia="Times New Roman" w:hAnsi="Consolas" w:cs="Times New Roman"/>
+          <w:color w:val="CE9178"/>
+          <w:sz w:val="16"/>
+          <w:szCs w:val="16"/>
+        </w:rPr>
+        <w:t>@"</w:t>
+      </w:r>
+      <w:r>
+        <w:rPr>
+          <w:rFonts w:ascii="Consolas" w:eastAsia="Times New Roman" w:hAnsi="Consolas" w:cs="Times New Roman"/>
+          <w:color w:val="DCDCAA"/>
+          <w:sz w:val="16"/>
+          <w:szCs w:val="16"/>
+        </w:rPr>
+        <w:t>^</w:t>
+      </w:r>
+      <w:r>
+        <w:rPr>
+          <w:rFonts w:ascii="Consolas" w:eastAsia="Times New Roman" w:hAnsi="Consolas" w:cs="Times New Roman"/>
+          <w:color w:val="CE9178"/>
+          <w:sz w:val="16"/>
+          <w:szCs w:val="16"/>
+        </w:rPr>
+        <w:t>(?=</w:t>
+      </w:r>
+      <w:r>
+        <w:rPr>
+          <w:rFonts w:ascii="Consolas" w:eastAsia="Times New Roman" w:hAnsi="Consolas" w:cs="Times New Roman"/>
+          <w:color w:val="D16969"/>
+          <w:sz w:val="16"/>
+          <w:szCs w:val="16"/>
+        </w:rPr>
+        <w:t>.</w:t>
+      </w:r>
+      <w:r>
+        <w:rPr>
+          <w:rFonts w:ascii="Consolas" w:eastAsia="Times New Roman" w:hAnsi="Consolas" w:cs="Times New Roman"/>
+          <w:color w:val="D7BA7D"/>
+          <w:sz w:val="16"/>
+          <w:szCs w:val="16"/>
+        </w:rPr>
+        <w:t>*</w:t>
+      </w:r>
+      <w:r>
+        <w:rPr>
+          <w:rFonts w:ascii="Consolas" w:eastAsia="Times New Roman" w:hAnsi="Consolas" w:cs="Times New Roman"/>
+          <w:color w:val="D16969"/>
+          <w:sz w:val="16"/>
+          <w:szCs w:val="16"/>
+        </w:rPr>
+        <w:t>[a-z]</w:t>
+      </w:r>
+      <w:r>
+        <w:rPr>
+          <w:rFonts w:ascii="Consolas" w:eastAsia="Times New Roman" w:hAnsi="Consolas" w:cs="Times New Roman"/>
+          <w:color w:val="CE9178"/>
+          <w:sz w:val="16"/>
+          <w:szCs w:val="16"/>
+        </w:rPr>
+        <w:t>)(?=</w:t>
+      </w:r>
+      <w:r>
+        <w:rPr>
+          <w:rFonts w:ascii="Consolas" w:eastAsia="Times New Roman" w:hAnsi="Consolas" w:cs="Times New Roman"/>
+          <w:color w:val="D16969"/>
+          <w:sz w:val="16"/>
+          <w:szCs w:val="16"/>
+        </w:rPr>
+        <w:t>.</w:t>
+      </w:r>
+      <w:r>
+        <w:rPr>
+          <w:rFonts w:ascii="Consolas" w:eastAsia="Times New Roman" w:hAnsi="Consolas" w:cs="Times New Roman"/>
+          <w:color w:val="D7BA7D"/>
+          <w:sz w:val="16"/>
+          <w:szCs w:val="16"/>
+        </w:rPr>
+        <w:t>*</w:t>
+      </w:r>
+      <w:r>
+        <w:rPr>
+          <w:rFonts w:ascii="Consolas" w:eastAsia="Times New Roman" w:hAnsi="Consolas" w:cs="Times New Roman"/>
+          <w:color w:val="D16969"/>
+          <w:sz w:val="16"/>
+          <w:szCs w:val="16"/>
+        </w:rPr>
+        <w:t>[A-Z]</w:t>
+      </w:r>
+      <w:r>
+        <w:rPr>
+          <w:rFonts w:ascii="Consolas" w:eastAsia="Times New Roman" w:hAnsi="Consolas" w:cs="Times New Roman"/>
+          <w:color w:val="CE9178"/>
+          <w:sz w:val="16"/>
+          <w:szCs w:val="16"/>
+        </w:rPr>
+        <w:t>)(?=</w:t>
+      </w:r>
+      <w:r>
+        <w:rPr>
+          <w:rFonts w:ascii="Consolas" w:eastAsia="Times New Roman" w:hAnsi="Consolas" w:cs="Times New Roman"/>
+          <w:color w:val="D16969"/>
+          <w:sz w:val="16"/>
+          <w:szCs w:val="16"/>
+        </w:rPr>
+        <w:t>.</w:t>
+      </w:r>
+      <w:r>
+        <w:rPr>
+          <w:rFonts w:ascii="Consolas" w:eastAsia="Times New Roman" w:hAnsi="Consolas" w:cs="Times New Roman"/>
+          <w:color w:val="D7BA7D"/>
+          <w:sz w:val="16"/>
+          <w:szCs w:val="16"/>
+        </w:rPr>
+        <w:t>*</w:t>
+      </w:r>
+      <w:r>
+        <w:rPr>
+          <w:rFonts w:ascii="Consolas" w:eastAsia="Times New Roman" w:hAnsi="Consolas" w:cs="Times New Roman"/>
+          <w:color w:val="D16969"/>
+          <w:sz w:val="16"/>
+          <w:szCs w:val="16"/>
+        </w:rPr>
+        <w:t>\d</w:t>
+      </w:r>
+      <w:r>
+        <w:rPr>
+          <w:rFonts w:ascii="Consolas" w:eastAsia="Times New Roman" w:hAnsi="Consolas" w:cs="Times New Roman"/>
+          <w:color w:val="CE9178"/>
+          <w:sz w:val="16"/>
+          <w:szCs w:val="16"/>
+        </w:rPr>
+        <w:t>)(?=</w:t>
+      </w:r>
+      <w:r>
+        <w:rPr>
+          <w:rFonts w:ascii="Consolas" w:eastAsia="Times New Roman" w:hAnsi="Consolas" w:cs="Times New Roman"/>
+          <w:color w:val="D16969"/>
+          <w:sz w:val="16"/>
+          <w:szCs w:val="16"/>
+        </w:rPr>
+        <w:t>.</w:t>
+      </w:r>
+      <w:r>
+        <w:rPr>
+          <w:rFonts w:ascii="Consolas" w:eastAsia="Times New Roman" w:hAnsi="Consolas" w:cs="Times New Roman"/>
+          <w:color w:val="D7BA7D"/>
+          <w:sz w:val="16"/>
+          <w:szCs w:val="16"/>
+        </w:rPr>
+        <w:t>*</w:t>
+      </w:r>
+      <w:r>
+        <w:rPr>
+          <w:rFonts w:ascii="Consolas" w:eastAsia="Times New Roman" w:hAnsi="Consolas" w:cs="Times New Roman"/>
+          <w:color w:val="D16969"/>
+          <w:sz w:val="16"/>
+          <w:szCs w:val="16"/>
+        </w:rPr>
+        <w:t>[-+_!@#$%^&amp;*.,?]</w:t>
+      </w:r>
+      <w:r>
+        <w:rPr>
+          <w:rFonts w:ascii="Consolas" w:eastAsia="Times New Roman" w:hAnsi="Consolas" w:cs="Times New Roman"/>
+          <w:color w:val="CE9178"/>
+          <w:sz w:val="16"/>
+          <w:szCs w:val="16"/>
+        </w:rPr>
+        <w:t>)</w:t>
+      </w:r>
+      <w:r>
+        <w:rPr>
+          <w:rFonts w:ascii="Consolas" w:eastAsia="Times New Roman" w:hAnsi="Consolas" w:cs="Times New Roman"/>
+          <w:color w:val="D16969"/>
+          <w:sz w:val="16"/>
+          <w:szCs w:val="16"/>
+        </w:rPr>
+        <w:t>.</w:t>
+      </w:r>
+      <w:r>
+        <w:rPr>
+          <w:rFonts w:ascii="Consolas" w:eastAsia="Times New Roman" w:hAnsi="Consolas" w:cs="Times New Roman"/>
+          <w:color w:val="D7BA7D"/>
+          <w:sz w:val="16"/>
+          <w:szCs w:val="16"/>
+        </w:rPr>
+        <w:t>{10,16}</w:t>
+      </w:r>
+      <w:r>
+        <w:rPr>
+          <w:rFonts w:ascii="Consolas" w:eastAsia="Times New Roman" w:hAnsi="Consolas" w:cs="Times New Roman"/>
+          <w:color w:val="DCDCAA"/>
+          <w:sz w:val="16"/>
+          <w:szCs w:val="16"/>
+        </w:rPr>
+        <w:t>$</w:t>
+      </w:r>
+      <w:r>
+        <w:rPr>
+          <w:rFonts w:ascii="Consolas" w:eastAsia="Times New Roman" w:hAnsi="Consolas" w:cs="Times New Roman"/>
+          <w:color w:val="CE9178"/>
+          <w:sz w:val="16"/>
+          <w:szCs w:val="16"/>
+        </w:rPr>
+        <w:t>"</w:t>
+      </w:r>
+      <w:r>
+        <w:rPr>
+          <w:rFonts w:ascii="Consolas" w:eastAsia="Times New Roman" w:hAnsi="Consolas" w:cs="Times New Roman"/>
+          <w:color w:val="CCCCCC"/>
+          <w:sz w:val="16"/>
+          <w:szCs w:val="16"/>
+        </w:rPr>
+        <w:t xml:space="preserve">, </w:t>
+      </w:r>
+      <w:proofErr w:type="spellStart"/>
+      <w:r>
+        <w:rPr>
+          <w:rFonts w:ascii="Consolas" w:eastAsia="Times New Roman" w:hAnsi="Consolas" w:cs="Times New Roman"/>
+          <w:color w:val="9CDCFE"/>
+          <w:sz w:val="16"/>
+          <w:szCs w:val="16"/>
+        </w:rPr>
+        <w:t>ErrorMessage</w:t>
+      </w:r>
+      <w:proofErr w:type="spellEnd"/>
+      <w:r>
+        <w:rPr>
+          <w:rFonts w:ascii="Consolas" w:eastAsia="Times New Roman" w:hAnsi="Consolas" w:cs="Times New Roman"/>
+          <w:color w:val="CCCCCC"/>
+          <w:sz w:val="16"/>
+          <w:szCs w:val="16"/>
+        </w:rPr>
+        <w:t xml:space="preserve"> </w:t>
+      </w:r>
+      <w:r>
+        <w:rPr>
+          <w:rFonts w:ascii="Consolas" w:eastAsia="Times New Roman" w:hAnsi="Consolas" w:cs="Times New Roman"/>
+          <w:color w:val="D4D4D4"/>
+          <w:sz w:val="16"/>
+          <w:szCs w:val="16"/>
+        </w:rPr>
+        <w:t>=</w:t>
+      </w:r>
+      <w:r>
+        <w:rPr>
+          <w:rFonts w:ascii="Consolas" w:eastAsia="Times New Roman" w:hAnsi="Consolas" w:cs="Times New Roman"/>
+          <w:color w:val="CCCCCC"/>
+          <w:sz w:val="16"/>
+          <w:szCs w:val="16"/>
+        </w:rPr>
+        <w:t xml:space="preserve"> </w:t>
+      </w:r>
+      <w:r>
+        <w:rPr>
+          <w:rFonts w:ascii="Consolas" w:eastAsia="Times New Roman" w:hAnsi="Consolas" w:cs="Times New Roman"/>
+          <w:color w:val="CE9178"/>
+          <w:sz w:val="16"/>
+          <w:szCs w:val="16"/>
+        </w:rPr>
+        <w:t>"Password must have an upper case, a lower case, a number and one special character -+_!@#$%^&amp;*.,?"</w:t>
+      </w:r>
+      <w:r>
+        <w:rPr>
+          <w:rFonts w:ascii="Consolas" w:eastAsia="Times New Roman" w:hAnsi="Consolas" w:cs="Times New Roman"/>
+          <w:color w:val="CCCCCC"/>
+          <w:sz w:val="16"/>
+          <w:szCs w:val="16"/>
+        </w:rPr>
+        <w:t>)]</w:t>
+      </w:r>
+    </w:p>
+    <w:p>
+      <w:pPr>
+        <w:shd w:val="clear" w:color="auto" w:fill="1F1F1F"/>
+        <w:spacing w:after="0" w:line="160" w:lineRule="atLeast"/>
+        <w:rPr>
+          <w:rFonts w:ascii="Consolas" w:eastAsia="Times New Roman" w:hAnsi="Consolas" w:cs="Times New Roman"/>
+          <w:color w:val="CCCCCC"/>
+          <w:sz w:val="16"/>
+          <w:szCs w:val="16"/>
+        </w:rPr>
+      </w:pPr>
+      <w:r>
+        <w:rPr>
+          <w:rFonts w:ascii="Consolas" w:eastAsia="Times New Roman" w:hAnsi="Consolas" w:cs="Times New Roman"/>
+          <w:color w:val="CCCCCC"/>
+          <w:sz w:val="16"/>
+          <w:szCs w:val="16"/>
+        </w:rPr>
+        <w:t xml:space="preserve">    </w:t>
+      </w:r>
+      <w:r>
+        <w:rPr>
+          <w:rFonts w:ascii="Consolas" w:eastAsia="Times New Roman" w:hAnsi="Consolas" w:cs="Times New Roman"/>
+          <w:color w:val="569CD6"/>
+          <w:sz w:val="16"/>
+          <w:szCs w:val="16"/>
+        </w:rPr>
+        <w:t>public</w:t>
+      </w:r>
+      <w:r>
+        <w:rPr>
+          <w:rFonts w:ascii="Consolas" w:eastAsia="Times New Roman" w:hAnsi="Consolas" w:cs="Times New Roman"/>
+          <w:color w:val="CCCCCC"/>
+          <w:sz w:val="16"/>
+          <w:szCs w:val="16"/>
+        </w:rPr>
+        <w:t xml:space="preserve"> </w:t>
+      </w:r>
+      <w:r>
+        <w:rPr>
+          <w:rFonts w:ascii="Consolas" w:eastAsia="Times New Roman" w:hAnsi="Consolas" w:cs="Times New Roman"/>
+          <w:color w:val="569CD6"/>
+          <w:sz w:val="16"/>
+          <w:szCs w:val="16"/>
+        </w:rPr>
+        <w:t>string</w:t>
+      </w:r>
+      <w:r>
+        <w:rPr>
+          <w:rFonts w:ascii="Consolas" w:eastAsia="Times New Roman" w:hAnsi="Consolas" w:cs="Times New Roman"/>
+          <w:color w:val="CCCCCC"/>
+          <w:sz w:val="16"/>
+          <w:szCs w:val="16"/>
+        </w:rPr>
+        <w:t xml:space="preserve"> </w:t>
+      </w:r>
+      <w:r>
+        <w:rPr>
+          <w:rFonts w:ascii="Consolas" w:eastAsia="Times New Roman" w:hAnsi="Consolas" w:cs="Times New Roman"/>
+          <w:color w:val="9CDCFE"/>
+          <w:sz w:val="16"/>
+          <w:szCs w:val="16"/>
+        </w:rPr>
+        <w:t>Password</w:t>
+      </w:r>
+      <w:r>
+        <w:rPr>
+          <w:rFonts w:ascii="Consolas" w:eastAsia="Times New Roman" w:hAnsi="Consolas" w:cs="Times New Roman"/>
+          <w:color w:val="CCCCCC"/>
+          <w:sz w:val="16"/>
+          <w:szCs w:val="16"/>
+        </w:rPr>
+        <w:t xml:space="preserve"> { </w:t>
+      </w:r>
+      <w:r>
+        <w:rPr>
+          <w:rFonts w:ascii="Consolas" w:eastAsia="Times New Roman" w:hAnsi="Consolas" w:cs="Times New Roman"/>
+          <w:color w:val="569CD6"/>
+          <w:sz w:val="16"/>
+          <w:szCs w:val="16"/>
+        </w:rPr>
+        <w:t>get</w:t>
+      </w:r>
+      <w:r>
+        <w:rPr>
+          <w:rFonts w:ascii="Consolas" w:eastAsia="Times New Roman" w:hAnsi="Consolas" w:cs="Times New Roman"/>
+          <w:color w:val="CCCCCC"/>
+          <w:sz w:val="16"/>
+          <w:szCs w:val="16"/>
+        </w:rPr>
+        <w:t xml:space="preserve">; </w:t>
+      </w:r>
+      <w:r>
+        <w:rPr>
+          <w:rFonts w:ascii="Consolas" w:eastAsia="Times New Roman" w:hAnsi="Consolas" w:cs="Times New Roman"/>
+          <w:color w:val="569CD6"/>
+          <w:sz w:val="16"/>
+          <w:szCs w:val="16"/>
+        </w:rPr>
+        <w:t>set</w:t>
+      </w:r>
+      <w:r>
+        <w:rPr>
+          <w:rFonts w:ascii="Consolas" w:eastAsia="Times New Roman" w:hAnsi="Consolas" w:cs="Times New Roman"/>
+          <w:color w:val="CCCCCC"/>
+          <w:sz w:val="16"/>
+          <w:szCs w:val="16"/>
+        </w:rPr>
+        <w:t>; }</w:t>
+      </w:r>
+    </w:p>
+    <w:p>
+      <w:pPr>
+        <w:shd w:val="clear" w:color="auto" w:fill="1F1F1F"/>
+        <w:spacing w:after="0" w:line="160" w:lineRule="atLeast"/>
+        <w:rPr>
+          <w:rFonts w:ascii="Consolas" w:eastAsia="Times New Roman" w:hAnsi="Consolas" w:cs="Times New Roman"/>
+          <w:color w:val="CCCCCC"/>
+          <w:sz w:val="16"/>
+          <w:szCs w:val="16"/>
+        </w:rPr>
+      </w:pPr>
+    </w:p>
+    <w:p>
+      <w:pPr>
+        <w:shd w:val="clear" w:color="auto" w:fill="1F1F1F"/>
+        <w:spacing w:after="0" w:line="160" w:lineRule="atLeast"/>
+        <w:rPr>
+          <w:rFonts w:ascii="Consolas" w:eastAsia="Times New Roman" w:hAnsi="Consolas" w:cs="Times New Roman"/>
+          <w:color w:val="CCCCCC"/>
+          <w:sz w:val="16"/>
+          <w:szCs w:val="16"/>
+        </w:rPr>
+      </w:pPr>
+      <w:r>
+        <w:rPr>
+          <w:rFonts w:ascii="Consolas" w:eastAsia="Times New Roman" w:hAnsi="Consolas" w:cs="Times New Roman"/>
+          <w:color w:val="CCCCCC"/>
+          <w:sz w:val="16"/>
+          <w:szCs w:val="16"/>
+        </w:rPr>
+        <w:t>    [</w:t>
+      </w:r>
+      <w:r>
+        <w:rPr>
+          <w:rFonts w:ascii="Consolas" w:eastAsia="Times New Roman" w:hAnsi="Consolas" w:cs="Times New Roman"/>
+          <w:color w:val="4EC9B0"/>
+          <w:sz w:val="16"/>
+          <w:szCs w:val="16"/>
+        </w:rPr>
+        <w:t>Required</w:t>
+      </w:r>
+      <w:r>
+        <w:rPr>
+          <w:rFonts w:ascii="Consolas" w:eastAsia="Times New Roman" w:hAnsi="Consolas" w:cs="Times New Roman"/>
+          <w:color w:val="CCCCCC"/>
+          <w:sz w:val="16"/>
+          <w:szCs w:val="16"/>
+        </w:rPr>
+        <w:t>(</w:t>
+      </w:r>
+      <w:proofErr w:type="spellStart"/>
+      <w:r>
+        <w:rPr>
+          <w:rFonts w:ascii="Consolas" w:eastAsia="Times New Roman" w:hAnsi="Consolas" w:cs="Times New Roman"/>
+          <w:color w:val="9CDCFE"/>
+          <w:sz w:val="16"/>
+          <w:szCs w:val="16"/>
+        </w:rPr>
+        <w:t>ErrorMessage</w:t>
+      </w:r>
+      <w:proofErr w:type="spellEnd"/>
+      <w:r>
+        <w:rPr>
+          <w:rFonts w:ascii="Consolas" w:eastAsia="Times New Roman" w:hAnsi="Consolas" w:cs="Times New Roman"/>
+          <w:color w:val="CCCCCC"/>
+          <w:sz w:val="16"/>
+          <w:szCs w:val="16"/>
+        </w:rPr>
+        <w:t xml:space="preserve"> </w:t>
+      </w:r>
+      <w:r>
+        <w:rPr>
+          <w:rFonts w:ascii="Consolas" w:eastAsia="Times New Roman" w:hAnsi="Consolas" w:cs="Times New Roman"/>
+          <w:color w:val="D4D4D4"/>
+          <w:sz w:val="16"/>
+          <w:szCs w:val="16"/>
+        </w:rPr>
+        <w:t>=</w:t>
+      </w:r>
+      <w:r>
+        <w:rPr>
+          <w:rFonts w:ascii="Consolas" w:eastAsia="Times New Roman" w:hAnsi="Consolas" w:cs="Times New Roman"/>
+          <w:color w:val="CCCCCC"/>
+          <w:sz w:val="16"/>
+          <w:szCs w:val="16"/>
+        </w:rPr>
+        <w:t xml:space="preserve"> </w:t>
+      </w:r>
+      <w:r>
+        <w:rPr>
+          <w:rFonts w:ascii="Consolas" w:eastAsia="Times New Roman" w:hAnsi="Consolas" w:cs="Times New Roman"/>
+          <w:color w:val="CE9178"/>
+          <w:sz w:val="16"/>
+          <w:szCs w:val="16"/>
+        </w:rPr>
+        <w:t>"Gender is empty"</w:t>
+      </w:r>
+      <w:r>
+        <w:rPr>
+          <w:rFonts w:ascii="Consolas" w:eastAsia="Times New Roman" w:hAnsi="Consolas" w:cs="Times New Roman"/>
+          <w:color w:val="CCCCCC"/>
+          <w:sz w:val="16"/>
+          <w:szCs w:val="16"/>
+        </w:rPr>
+        <w:t>)]</w:t>
+      </w:r>
+    </w:p>
+    <w:p>
+      <w:pPr>
+        <w:shd w:val="clear" w:color="auto" w:fill="1F1F1F"/>
+        <w:spacing w:after="0" w:line="160" w:lineRule="atLeast"/>
+        <w:rPr>
+          <w:rFonts w:ascii="Consolas" w:eastAsia="Times New Roman" w:hAnsi="Consolas" w:cs="Times New Roman"/>
+          <w:color w:val="CCCCCC"/>
+          <w:sz w:val="16"/>
+          <w:szCs w:val="16"/>
+        </w:rPr>
+      </w:pPr>
+      <w:r>
+        <w:rPr>
+          <w:rFonts w:ascii="Consolas" w:eastAsia="Times New Roman" w:hAnsi="Consolas" w:cs="Times New Roman"/>
+          <w:color w:val="CCCCCC"/>
+          <w:sz w:val="16"/>
+          <w:szCs w:val="16"/>
+        </w:rPr>
+        <w:t xml:space="preserve">    </w:t>
+      </w:r>
+      <w:r>
+        <w:rPr>
+          <w:rFonts w:ascii="Consolas" w:eastAsia="Times New Roman" w:hAnsi="Consolas" w:cs="Times New Roman"/>
+          <w:color w:val="569CD6"/>
+          <w:sz w:val="16"/>
+          <w:szCs w:val="16"/>
+        </w:rPr>
+        <w:t>public</w:t>
+      </w:r>
+      <w:r>
+        <w:rPr>
+          <w:rFonts w:ascii="Consolas" w:eastAsia="Times New Roman" w:hAnsi="Consolas" w:cs="Times New Roman"/>
+          <w:color w:val="CCCCCC"/>
+          <w:sz w:val="16"/>
+          <w:szCs w:val="16"/>
+        </w:rPr>
+        <w:t xml:space="preserve"> </w:t>
+      </w:r>
+      <w:r>
+        <w:rPr>
+          <w:rFonts w:ascii="Consolas" w:eastAsia="Times New Roman" w:hAnsi="Consolas" w:cs="Times New Roman"/>
+          <w:color w:val="569CD6"/>
+          <w:sz w:val="16"/>
+          <w:szCs w:val="16"/>
+        </w:rPr>
+        <w:t>string</w:t>
+      </w:r>
+      <w:r>
+        <w:rPr>
+          <w:rFonts w:ascii="Consolas" w:eastAsia="Times New Roman" w:hAnsi="Consolas" w:cs="Times New Roman"/>
+          <w:color w:val="CCCCCC"/>
+          <w:sz w:val="16"/>
+          <w:szCs w:val="16"/>
+        </w:rPr>
+        <w:t xml:space="preserve"> </w:t>
+      </w:r>
+      <w:r>
+        <w:rPr>
+          <w:rFonts w:ascii="Consolas" w:eastAsia="Times New Roman" w:hAnsi="Consolas" w:cs="Times New Roman"/>
+          <w:color w:val="9CDCFE"/>
+          <w:sz w:val="16"/>
+          <w:szCs w:val="16"/>
+        </w:rPr>
+        <w:t>Gender</w:t>
+      </w:r>
+      <w:r>
+        <w:rPr>
+          <w:rFonts w:ascii="Consolas" w:eastAsia="Times New Roman" w:hAnsi="Consolas" w:cs="Times New Roman"/>
+          <w:color w:val="CCCCCC"/>
+          <w:sz w:val="16"/>
+          <w:szCs w:val="16"/>
+        </w:rPr>
+        <w:t xml:space="preserve"> { </w:t>
+      </w:r>
+      <w:r>
+        <w:rPr>
+          <w:rFonts w:ascii="Consolas" w:eastAsia="Times New Roman" w:hAnsi="Consolas" w:cs="Times New Roman"/>
+          <w:color w:val="569CD6"/>
+          <w:sz w:val="16"/>
+          <w:szCs w:val="16"/>
+        </w:rPr>
+        <w:t>get</w:t>
+      </w:r>
+      <w:r>
+        <w:rPr>
+          <w:rFonts w:ascii="Consolas" w:eastAsia="Times New Roman" w:hAnsi="Consolas" w:cs="Times New Roman"/>
+          <w:color w:val="CCCCCC"/>
+          <w:sz w:val="16"/>
+          <w:szCs w:val="16"/>
+        </w:rPr>
+        <w:t xml:space="preserve">; </w:t>
+      </w:r>
+      <w:r>
+        <w:rPr>
+          <w:rFonts w:ascii="Consolas" w:eastAsia="Times New Roman" w:hAnsi="Consolas" w:cs="Times New Roman"/>
+          <w:color w:val="569CD6"/>
+          <w:sz w:val="16"/>
+          <w:szCs w:val="16"/>
+        </w:rPr>
+        <w:t>set</w:t>
+      </w:r>
+      <w:r>
+        <w:rPr>
+          <w:rFonts w:ascii="Consolas" w:eastAsia="Times New Roman" w:hAnsi="Consolas" w:cs="Times New Roman"/>
+          <w:color w:val="CCCCCC"/>
+          <w:sz w:val="16"/>
+          <w:szCs w:val="16"/>
+        </w:rPr>
+        <w:t>; }</w:t>
+      </w:r>
+    </w:p>
+    <w:p>
+      <w:pPr>
+        <w:shd w:val="clear" w:color="auto" w:fill="1F1F1F"/>
+        <w:spacing w:after="0" w:line="160" w:lineRule="atLeast"/>
+        <w:rPr>
+          <w:rFonts w:ascii="Consolas" w:eastAsia="Times New Roman" w:hAnsi="Consolas" w:cs="Times New Roman"/>
+          <w:color w:val="CCCCCC"/>
+          <w:sz w:val="16"/>
+          <w:szCs w:val="16"/>
+        </w:rPr>
+      </w:pPr>
+    </w:p>
+    <w:p>
+      <w:pPr>
+        <w:shd w:val="clear" w:color="auto" w:fill="1F1F1F"/>
+        <w:spacing w:after="0" w:line="160" w:lineRule="atLeast"/>
+        <w:rPr>
+          <w:rFonts w:ascii="Consolas" w:eastAsia="Times New Roman" w:hAnsi="Consolas" w:cs="Times New Roman"/>
+          <w:color w:val="CCCCCC"/>
+          <w:sz w:val="16"/>
+          <w:szCs w:val="16"/>
+        </w:rPr>
+      </w:pPr>
+      <w:r>
+        <w:rPr>
+          <w:rFonts w:ascii="Consolas" w:eastAsia="Times New Roman" w:hAnsi="Consolas" w:cs="Times New Roman"/>
+          <w:color w:val="CCCCCC"/>
+          <w:sz w:val="16"/>
+          <w:szCs w:val="16"/>
+        </w:rPr>
+        <w:t>    [</w:t>
+      </w:r>
+      <w:r>
+        <w:rPr>
+          <w:rFonts w:ascii="Consolas" w:eastAsia="Times New Roman" w:hAnsi="Consolas" w:cs="Times New Roman"/>
+          <w:color w:val="4EC9B0"/>
+          <w:sz w:val="16"/>
+          <w:szCs w:val="16"/>
+        </w:rPr>
+        <w:t>Required</w:t>
+      </w:r>
+      <w:r>
+        <w:rPr>
+          <w:rFonts w:ascii="Consolas" w:eastAsia="Times New Roman" w:hAnsi="Consolas" w:cs="Times New Roman"/>
+          <w:color w:val="CCCCCC"/>
+          <w:sz w:val="16"/>
+          <w:szCs w:val="16"/>
+        </w:rPr>
+        <w:t>(</w:t>
+      </w:r>
+      <w:proofErr w:type="spellStart"/>
+      <w:r>
+        <w:rPr>
+          <w:rFonts w:ascii="Consolas" w:eastAsia="Times New Roman" w:hAnsi="Consolas" w:cs="Times New Roman"/>
+          <w:color w:val="9CDCFE"/>
+          <w:sz w:val="16"/>
+          <w:szCs w:val="16"/>
+        </w:rPr>
+        <w:t>ErrorMessage</w:t>
+      </w:r>
+      <w:proofErr w:type="spellEnd"/>
+      <w:r>
+        <w:rPr>
+          <w:rFonts w:ascii="Consolas" w:eastAsia="Times New Roman" w:hAnsi="Consolas" w:cs="Times New Roman"/>
+          <w:color w:val="CCCCCC"/>
+          <w:sz w:val="16"/>
+          <w:szCs w:val="16"/>
+        </w:rPr>
+        <w:t xml:space="preserve"> </w:t>
+      </w:r>
+      <w:r>
+        <w:rPr>
+          <w:rFonts w:ascii="Consolas" w:eastAsia="Times New Roman" w:hAnsi="Consolas" w:cs="Times New Roman"/>
+          <w:color w:val="D4D4D4"/>
+          <w:sz w:val="16"/>
+          <w:szCs w:val="16"/>
+        </w:rPr>
+        <w:t>=</w:t>
+      </w:r>
+      <w:r>
+        <w:rPr>
+          <w:rFonts w:ascii="Consolas" w:eastAsia="Times New Roman" w:hAnsi="Consolas" w:cs="Times New Roman"/>
+          <w:color w:val="CCCCCC"/>
+          <w:sz w:val="16"/>
+          <w:szCs w:val="16"/>
+        </w:rPr>
+        <w:t xml:space="preserve"> </w:t>
+      </w:r>
+      <w:r>
+        <w:rPr>
+          <w:rFonts w:ascii="Consolas" w:eastAsia="Times New Roman" w:hAnsi="Consolas" w:cs="Times New Roman"/>
+          <w:color w:val="CE9178"/>
+          <w:sz w:val="16"/>
+          <w:szCs w:val="16"/>
+        </w:rPr>
+        <w:t>"DisplayName is empty"</w:t>
+      </w:r>
+      <w:r>
+        <w:rPr>
+          <w:rFonts w:ascii="Consolas" w:eastAsia="Times New Roman" w:hAnsi="Consolas" w:cs="Times New Roman"/>
+          <w:color w:val="CCCCCC"/>
+          <w:sz w:val="16"/>
+          <w:szCs w:val="16"/>
+        </w:rPr>
+        <w:t>)]</w:t>
+      </w:r>
+    </w:p>
+    <w:p>
+      <w:pPr>
+        <w:shd w:val="clear" w:color="auto" w:fill="1F1F1F"/>
+        <w:spacing w:after="0" w:line="160" w:lineRule="atLeast"/>
+        <w:rPr>
+          <w:rFonts w:ascii="Consolas" w:eastAsia="Times New Roman" w:hAnsi="Consolas" w:cs="Times New Roman"/>
+          <w:color w:val="CCCCCC"/>
+          <w:sz w:val="16"/>
+          <w:szCs w:val="16"/>
+        </w:rPr>
+      </w:pPr>
+      <w:r>
+        <w:rPr>
+          <w:rFonts w:ascii="Consolas" w:eastAsia="Times New Roman" w:hAnsi="Consolas" w:cs="Times New Roman"/>
+          <w:color w:val="CCCCCC"/>
+          <w:sz w:val="16"/>
+          <w:szCs w:val="16"/>
+        </w:rPr>
+        <w:t>    [</w:t>
+      </w:r>
+      <w:proofErr w:type="spellStart"/>
+      <w:r>
+        <w:rPr>
+          <w:rFonts w:ascii="Consolas" w:eastAsia="Times New Roman" w:hAnsi="Consolas" w:cs="Times New Roman"/>
+          <w:color w:val="4EC9B0"/>
+          <w:sz w:val="16"/>
+          <w:szCs w:val="16"/>
+        </w:rPr>
+        <w:t>MinLength</w:t>
+      </w:r>
+      <w:proofErr w:type="spellEnd"/>
+      <w:r>
+        <w:rPr>
+          <w:rFonts w:ascii="Consolas" w:eastAsia="Times New Roman" w:hAnsi="Consolas" w:cs="Times New Roman"/>
+          <w:color w:val="CCCCCC"/>
+          <w:sz w:val="16"/>
+          <w:szCs w:val="16"/>
+        </w:rPr>
+        <w:t>(</w:t>
+      </w:r>
+      <w:r>
+        <w:rPr>
+          <w:rFonts w:ascii="Consolas" w:eastAsia="Times New Roman" w:hAnsi="Consolas" w:cs="Times New Roman"/>
+          <w:color w:val="B5CEA8"/>
+          <w:sz w:val="16"/>
+          <w:szCs w:val="16"/>
+        </w:rPr>
+        <w:t>5</w:t>
+      </w:r>
+      <w:r>
+        <w:rPr>
+          <w:rFonts w:ascii="Consolas" w:eastAsia="Times New Roman" w:hAnsi="Consolas" w:cs="Times New Roman"/>
+          <w:color w:val="CCCCCC"/>
+          <w:sz w:val="16"/>
+          <w:szCs w:val="16"/>
+        </w:rPr>
+        <w:t xml:space="preserve">, </w:t>
+      </w:r>
+      <w:proofErr w:type="spellStart"/>
+      <w:r>
+        <w:rPr>
+          <w:rFonts w:ascii="Consolas" w:eastAsia="Times New Roman" w:hAnsi="Consolas" w:cs="Times New Roman"/>
+          <w:color w:val="9CDCFE"/>
+          <w:sz w:val="16"/>
+          <w:szCs w:val="16"/>
+        </w:rPr>
+        <w:t>ErrorMessage</w:t>
+      </w:r>
+      <w:proofErr w:type="spellEnd"/>
+      <w:r>
+        <w:rPr>
+          <w:rFonts w:ascii="Consolas" w:eastAsia="Times New Roman" w:hAnsi="Consolas" w:cs="Times New Roman"/>
+          <w:color w:val="CCCCCC"/>
+          <w:sz w:val="16"/>
+          <w:szCs w:val="16"/>
+        </w:rPr>
+        <w:t xml:space="preserve"> </w:t>
+      </w:r>
+      <w:r>
+        <w:rPr>
+          <w:rFonts w:ascii="Consolas" w:eastAsia="Times New Roman" w:hAnsi="Consolas" w:cs="Times New Roman"/>
+          <w:color w:val="D4D4D4"/>
+          <w:sz w:val="16"/>
+          <w:szCs w:val="16"/>
+        </w:rPr>
+        <w:t>=</w:t>
+      </w:r>
+      <w:r>
+        <w:rPr>
+          <w:rFonts w:ascii="Consolas" w:eastAsia="Times New Roman" w:hAnsi="Consolas" w:cs="Times New Roman"/>
+          <w:color w:val="CCCCCC"/>
+          <w:sz w:val="16"/>
+          <w:szCs w:val="16"/>
+        </w:rPr>
+        <w:t xml:space="preserve"> </w:t>
+      </w:r>
+      <w:r>
+        <w:rPr>
+          <w:rFonts w:ascii="Consolas" w:eastAsia="Times New Roman" w:hAnsi="Consolas" w:cs="Times New Roman"/>
+          <w:color w:val="CE9178"/>
+          <w:sz w:val="16"/>
+          <w:szCs w:val="16"/>
+        </w:rPr>
+        <w:t xml:space="preserve">"DisplayName length must be </w:t>
+      </w:r>
+      <w:proofErr w:type="spellStart"/>
+      <w:r>
+        <w:rPr>
+          <w:rFonts w:ascii="Consolas" w:eastAsia="Times New Roman" w:hAnsi="Consolas" w:cs="Times New Roman"/>
+          <w:color w:val="CE9178"/>
+          <w:sz w:val="16"/>
+          <w:szCs w:val="16"/>
+        </w:rPr>
+        <w:t>atleast</w:t>
+      </w:r>
+      <w:proofErr w:type="spellEnd"/>
+      <w:r>
+        <w:rPr>
+          <w:rFonts w:ascii="Consolas" w:eastAsia="Times New Roman" w:hAnsi="Consolas" w:cs="Times New Roman"/>
+          <w:color w:val="CE9178"/>
+          <w:sz w:val="16"/>
+          <w:szCs w:val="16"/>
+        </w:rPr>
+        <w:t xml:space="preserve"> 5 chars"</w:t>
+      </w:r>
+      <w:r>
+        <w:rPr>
+          <w:rFonts w:ascii="Consolas" w:eastAsia="Times New Roman" w:hAnsi="Consolas" w:cs="Times New Roman"/>
+          <w:color w:val="CCCCCC"/>
+          <w:sz w:val="16"/>
+          <w:szCs w:val="16"/>
+        </w:rPr>
+        <w:t>)]</w:t>
+      </w:r>
+    </w:p>
+    <w:p>
+      <w:pPr>
+        <w:shd w:val="clear" w:color="auto" w:fill="1F1F1F"/>
+        <w:spacing w:after="0" w:line="160" w:lineRule="atLeast"/>
+        <w:rPr>
+          <w:rFonts w:ascii="Consolas" w:eastAsia="Times New Roman" w:hAnsi="Consolas" w:cs="Times New Roman"/>
+          <w:color w:val="CCCCCC"/>
+          <w:sz w:val="16"/>
+          <w:szCs w:val="16"/>
+        </w:rPr>
+      </w:pPr>
+      <w:r>
+        <w:rPr>
+          <w:rFonts w:ascii="Consolas" w:eastAsia="Times New Roman" w:hAnsi="Consolas" w:cs="Times New Roman"/>
+          <w:color w:val="CCCCCC"/>
+          <w:sz w:val="16"/>
+          <w:szCs w:val="16"/>
+        </w:rPr>
+        <w:t>    [</w:t>
+      </w:r>
+      <w:proofErr w:type="spellStart"/>
+      <w:r>
+        <w:rPr>
+          <w:rFonts w:ascii="Consolas" w:eastAsia="Times New Roman" w:hAnsi="Consolas" w:cs="Times New Roman"/>
+          <w:color w:val="4EC9B0"/>
+          <w:sz w:val="16"/>
+          <w:szCs w:val="16"/>
+        </w:rPr>
+        <w:t>RegularExpression</w:t>
+      </w:r>
+      <w:proofErr w:type="spellEnd"/>
+      <w:r>
+        <w:rPr>
+          <w:rFonts w:ascii="Consolas" w:eastAsia="Times New Roman" w:hAnsi="Consolas" w:cs="Times New Roman"/>
+          <w:color w:val="CCCCCC"/>
+          <w:sz w:val="16"/>
+          <w:szCs w:val="16"/>
+        </w:rPr>
+        <w:t>(</w:t>
+      </w:r>
+      <w:r>
+        <w:rPr>
+          <w:rFonts w:ascii="Consolas" w:eastAsia="Times New Roman" w:hAnsi="Consolas" w:cs="Times New Roman"/>
+          <w:color w:val="CE9178"/>
+          <w:sz w:val="16"/>
+          <w:szCs w:val="16"/>
+        </w:rPr>
+        <w:t>@"</w:t>
+      </w:r>
+      <w:r>
+        <w:rPr>
+          <w:rFonts w:ascii="Consolas" w:eastAsia="Times New Roman" w:hAnsi="Consolas" w:cs="Times New Roman"/>
+          <w:color w:val="DCDCAA"/>
+          <w:sz w:val="16"/>
+          <w:szCs w:val="16"/>
+        </w:rPr>
+        <w:t>^</w:t>
+      </w:r>
+      <w:r>
+        <w:rPr>
+          <w:rFonts w:ascii="Consolas" w:eastAsia="Times New Roman" w:hAnsi="Consolas" w:cs="Times New Roman"/>
+          <w:color w:val="D16969"/>
+          <w:sz w:val="16"/>
+          <w:szCs w:val="16"/>
+        </w:rPr>
+        <w:t>[a-zA-z0-9]</w:t>
+      </w:r>
+      <w:r>
+        <w:rPr>
+          <w:rFonts w:ascii="Consolas" w:eastAsia="Times New Roman" w:hAnsi="Consolas" w:cs="Times New Roman"/>
+          <w:color w:val="D7BA7D"/>
+          <w:sz w:val="16"/>
+          <w:szCs w:val="16"/>
+        </w:rPr>
+        <w:t>*</w:t>
+      </w:r>
+      <w:r>
+        <w:rPr>
+          <w:rFonts w:ascii="Consolas" w:eastAsia="Times New Roman" w:hAnsi="Consolas" w:cs="Times New Roman"/>
+          <w:color w:val="DCDCAA"/>
+          <w:sz w:val="16"/>
+          <w:szCs w:val="16"/>
+        </w:rPr>
+        <w:t>$</w:t>
+      </w:r>
+      <w:r>
+        <w:rPr>
+          <w:rFonts w:ascii="Consolas" w:eastAsia="Times New Roman" w:hAnsi="Consolas" w:cs="Times New Roman"/>
+          <w:color w:val="CE9178"/>
+          <w:sz w:val="16"/>
+          <w:szCs w:val="16"/>
+        </w:rPr>
+        <w:t>"</w:t>
+      </w:r>
+      <w:r>
+        <w:rPr>
+          <w:rFonts w:ascii="Consolas" w:eastAsia="Times New Roman" w:hAnsi="Consolas" w:cs="Times New Roman"/>
+          <w:color w:val="CCCCCC"/>
+          <w:sz w:val="16"/>
+          <w:szCs w:val="16"/>
+        </w:rPr>
+        <w:t xml:space="preserve">, </w:t>
+      </w:r>
+      <w:proofErr w:type="spellStart"/>
+      <w:r>
+        <w:rPr>
+          <w:rFonts w:ascii="Consolas" w:eastAsia="Times New Roman" w:hAnsi="Consolas" w:cs="Times New Roman"/>
+          <w:color w:val="9CDCFE"/>
+          <w:sz w:val="16"/>
+          <w:szCs w:val="16"/>
+        </w:rPr>
+        <w:t>ErrorMessage</w:t>
+      </w:r>
+      <w:proofErr w:type="spellEnd"/>
+      <w:r>
+        <w:rPr>
+          <w:rFonts w:ascii="Consolas" w:eastAsia="Times New Roman" w:hAnsi="Consolas" w:cs="Times New Roman"/>
+          <w:color w:val="CCCCCC"/>
+          <w:sz w:val="16"/>
+          <w:szCs w:val="16"/>
+        </w:rPr>
+        <w:t xml:space="preserve"> </w:t>
+      </w:r>
+      <w:r>
+        <w:rPr>
+          <w:rFonts w:ascii="Consolas" w:eastAsia="Times New Roman" w:hAnsi="Consolas" w:cs="Times New Roman"/>
+          <w:color w:val="D4D4D4"/>
+          <w:sz w:val="16"/>
+          <w:szCs w:val="16"/>
+        </w:rPr>
+        <w:t>=</w:t>
+      </w:r>
+      <w:r>
+        <w:rPr>
+          <w:rFonts w:ascii="Consolas" w:eastAsia="Times New Roman" w:hAnsi="Consolas" w:cs="Times New Roman"/>
+          <w:color w:val="CCCCCC"/>
+          <w:sz w:val="16"/>
+          <w:szCs w:val="16"/>
+        </w:rPr>
+        <w:t xml:space="preserve"> </w:t>
+      </w:r>
+      <w:r>
+        <w:rPr>
+          <w:rFonts w:ascii="Consolas" w:eastAsia="Times New Roman" w:hAnsi="Consolas" w:cs="Times New Roman"/>
+          <w:color w:val="CE9178"/>
+          <w:sz w:val="16"/>
+          <w:szCs w:val="16"/>
+        </w:rPr>
+        <w:t>"Display name can only be alpha numeric"</w:t>
+      </w:r>
+      <w:r>
+        <w:rPr>
+          <w:rFonts w:ascii="Consolas" w:eastAsia="Times New Roman" w:hAnsi="Consolas" w:cs="Times New Roman"/>
+          <w:color w:val="CCCCCC"/>
+          <w:sz w:val="16"/>
+          <w:szCs w:val="16"/>
+        </w:rPr>
+        <w:t>)]</w:t>
+      </w:r>
+    </w:p>
+    <w:p>
+      <w:pPr>
+        <w:shd w:val="clear" w:color="auto" w:fill="1F1F1F"/>
+        <w:spacing w:after="0" w:line="160" w:lineRule="atLeast"/>
+        <w:rPr>
+          <w:rFonts w:ascii="Consolas" w:eastAsia="Times New Roman" w:hAnsi="Consolas" w:cs="Times New Roman"/>
+          <w:color w:val="CCCCCC"/>
+          <w:sz w:val="16"/>
+          <w:szCs w:val="16"/>
+        </w:rPr>
+      </w:pPr>
+      <w:r>
+        <w:rPr>
+          <w:rFonts w:ascii="Consolas" w:eastAsia="Times New Roman" w:hAnsi="Consolas" w:cs="Times New Roman"/>
+          <w:color w:val="CCCCCC"/>
+          <w:sz w:val="16"/>
+          <w:szCs w:val="16"/>
+        </w:rPr>
+        <w:t xml:space="preserve">    </w:t>
+      </w:r>
+      <w:r>
+        <w:rPr>
+          <w:rFonts w:ascii="Consolas" w:eastAsia="Times New Roman" w:hAnsi="Consolas" w:cs="Times New Roman"/>
+          <w:color w:val="569CD6"/>
+          <w:sz w:val="16"/>
+          <w:szCs w:val="16"/>
+        </w:rPr>
+        <w:t>public</w:t>
+      </w:r>
+      <w:r>
+        <w:rPr>
+          <w:rFonts w:ascii="Consolas" w:eastAsia="Times New Roman" w:hAnsi="Consolas" w:cs="Times New Roman"/>
+          <w:color w:val="CCCCCC"/>
+          <w:sz w:val="16"/>
+          <w:szCs w:val="16"/>
+        </w:rPr>
+        <w:t xml:space="preserve"> </w:t>
+      </w:r>
+      <w:r>
+        <w:rPr>
+          <w:rFonts w:ascii="Consolas" w:eastAsia="Times New Roman" w:hAnsi="Consolas" w:cs="Times New Roman"/>
+          <w:color w:val="569CD6"/>
+          <w:sz w:val="16"/>
+          <w:szCs w:val="16"/>
+        </w:rPr>
+        <w:t>string</w:t>
+      </w:r>
+      <w:r>
+        <w:rPr>
+          <w:rFonts w:ascii="Consolas" w:eastAsia="Times New Roman" w:hAnsi="Consolas" w:cs="Times New Roman"/>
+          <w:color w:val="CCCCCC"/>
+          <w:sz w:val="16"/>
+          <w:szCs w:val="16"/>
+        </w:rPr>
+        <w:t xml:space="preserve"> </w:t>
+      </w:r>
+      <w:r>
+        <w:rPr>
+          <w:rFonts w:ascii="Consolas" w:eastAsia="Times New Roman" w:hAnsi="Consolas" w:cs="Times New Roman"/>
+          <w:color w:val="9CDCFE"/>
+          <w:sz w:val="16"/>
+          <w:szCs w:val="16"/>
+        </w:rPr>
+        <w:t>DisplayName</w:t>
+      </w:r>
+      <w:r>
+        <w:rPr>
+          <w:rFonts w:ascii="Consolas" w:eastAsia="Times New Roman" w:hAnsi="Consolas" w:cs="Times New Roman"/>
+          <w:color w:val="CCCCCC"/>
+          <w:sz w:val="16"/>
+          <w:szCs w:val="16"/>
+        </w:rPr>
+        <w:t xml:space="preserve"> { </w:t>
+      </w:r>
+      <w:r>
+        <w:rPr>
+          <w:rFonts w:ascii="Consolas" w:eastAsia="Times New Roman" w:hAnsi="Consolas" w:cs="Times New Roman"/>
+          <w:color w:val="569CD6"/>
+          <w:sz w:val="16"/>
+          <w:szCs w:val="16"/>
+        </w:rPr>
+        <w:t>get</w:t>
+      </w:r>
+      <w:r>
+        <w:rPr>
+          <w:rFonts w:ascii="Consolas" w:eastAsia="Times New Roman" w:hAnsi="Consolas" w:cs="Times New Roman"/>
+          <w:color w:val="CCCCCC"/>
+          <w:sz w:val="16"/>
+          <w:szCs w:val="16"/>
+        </w:rPr>
+        <w:t xml:space="preserve">; </w:t>
+      </w:r>
+      <w:r>
+        <w:rPr>
+          <w:rFonts w:ascii="Consolas" w:eastAsia="Times New Roman" w:hAnsi="Consolas" w:cs="Times New Roman"/>
+          <w:color w:val="569CD6"/>
+          <w:sz w:val="16"/>
+          <w:szCs w:val="16"/>
+        </w:rPr>
+        <w:t>set</w:t>
+      </w:r>
+      <w:r>
+        <w:rPr>
+          <w:rFonts w:ascii="Consolas" w:eastAsia="Times New Roman" w:hAnsi="Consolas" w:cs="Times New Roman"/>
+          <w:color w:val="CCCCCC"/>
+          <w:sz w:val="16"/>
+          <w:szCs w:val="16"/>
+        </w:rPr>
+        <w:t>; }</w:t>
+      </w:r>
+    </w:p>
+    <w:p>
+      <w:pPr>
+        <w:shd w:val="clear" w:color="auto" w:fill="1F1F1F"/>
+        <w:spacing w:after="0" w:line="160" w:lineRule="atLeast"/>
+        <w:rPr>
+          <w:rFonts w:ascii="Consolas" w:eastAsia="Times New Roman" w:hAnsi="Consolas" w:cs="Times New Roman"/>
+          <w:color w:val="CCCCCC"/>
+          <w:sz w:val="16"/>
+          <w:szCs w:val="16"/>
+        </w:rPr>
+      </w:pPr>
+    </w:p>
+    <w:p>
+      <w:pPr>
+        <w:shd w:val="clear" w:color="auto" w:fill="1F1F1F"/>
+        <w:spacing w:after="0" w:line="160" w:lineRule="atLeast"/>
+        <w:rPr>
+          <w:rFonts w:ascii="Consolas" w:eastAsia="Times New Roman" w:hAnsi="Consolas" w:cs="Times New Roman"/>
+          <w:color w:val="CCCCCC"/>
+          <w:sz w:val="16"/>
+          <w:szCs w:val="16"/>
+        </w:rPr>
+      </w:pPr>
+      <w:r>
+        <w:rPr>
+          <w:rFonts w:ascii="Consolas" w:eastAsia="Times New Roman" w:hAnsi="Consolas" w:cs="Times New Roman"/>
+          <w:color w:val="CCCCCC"/>
+          <w:sz w:val="16"/>
+          <w:szCs w:val="16"/>
+        </w:rPr>
+        <w:t>    [</w:t>
+      </w:r>
+      <w:r>
+        <w:rPr>
+          <w:rFonts w:ascii="Consolas" w:eastAsia="Times New Roman" w:hAnsi="Consolas" w:cs="Times New Roman"/>
+          <w:color w:val="4EC9B0"/>
+          <w:sz w:val="16"/>
+          <w:szCs w:val="16"/>
+        </w:rPr>
+        <w:t>Required</w:t>
+      </w:r>
+      <w:r>
+        <w:rPr>
+          <w:rFonts w:ascii="Consolas" w:eastAsia="Times New Roman" w:hAnsi="Consolas" w:cs="Times New Roman"/>
+          <w:color w:val="CCCCCC"/>
+          <w:sz w:val="16"/>
+          <w:szCs w:val="16"/>
+        </w:rPr>
+        <w:t>(</w:t>
+      </w:r>
+      <w:proofErr w:type="spellStart"/>
+      <w:r>
+        <w:rPr>
+          <w:rFonts w:ascii="Consolas" w:eastAsia="Times New Roman" w:hAnsi="Consolas" w:cs="Times New Roman"/>
+          <w:color w:val="9CDCFE"/>
+          <w:sz w:val="16"/>
+          <w:szCs w:val="16"/>
+        </w:rPr>
+        <w:t>ErrorMessage</w:t>
+      </w:r>
+      <w:proofErr w:type="spellEnd"/>
+      <w:r>
+        <w:rPr>
+          <w:rFonts w:ascii="Consolas" w:eastAsia="Times New Roman" w:hAnsi="Consolas" w:cs="Times New Roman"/>
+          <w:color w:val="CCCCCC"/>
+          <w:sz w:val="16"/>
+          <w:szCs w:val="16"/>
+        </w:rPr>
+        <w:t xml:space="preserve"> </w:t>
+      </w:r>
+      <w:r>
+        <w:rPr>
+          <w:rFonts w:ascii="Consolas" w:eastAsia="Times New Roman" w:hAnsi="Consolas" w:cs="Times New Roman"/>
+          <w:color w:val="D4D4D4"/>
+          <w:sz w:val="16"/>
+          <w:szCs w:val="16"/>
+        </w:rPr>
+        <w:t>=</w:t>
+      </w:r>
+      <w:r>
+        <w:rPr>
+          <w:rFonts w:ascii="Consolas" w:eastAsia="Times New Roman" w:hAnsi="Consolas" w:cs="Times New Roman"/>
+          <w:color w:val="CCCCCC"/>
+          <w:sz w:val="16"/>
+          <w:szCs w:val="16"/>
+        </w:rPr>
+        <w:t xml:space="preserve"> </w:t>
+      </w:r>
+      <w:r>
+        <w:rPr>
+          <w:rFonts w:ascii="Consolas" w:eastAsia="Times New Roman" w:hAnsi="Consolas" w:cs="Times New Roman"/>
+          <w:color w:val="CE9178"/>
+          <w:sz w:val="16"/>
+          <w:szCs w:val="16"/>
+        </w:rPr>
+        <w:t>"</w:t>
+      </w:r>
+      <w:proofErr w:type="spellStart"/>
+      <w:r>
+        <w:rPr>
+          <w:rFonts w:ascii="Consolas" w:eastAsia="Times New Roman" w:hAnsi="Consolas" w:cs="Times New Roman"/>
+          <w:color w:val="CE9178"/>
+          <w:sz w:val="16"/>
+          <w:szCs w:val="16"/>
+        </w:rPr>
+        <w:t>DateOfBirth</w:t>
+      </w:r>
+      <w:proofErr w:type="spellEnd"/>
+      <w:r>
+        <w:rPr>
+          <w:rFonts w:ascii="Consolas" w:eastAsia="Times New Roman" w:hAnsi="Consolas" w:cs="Times New Roman"/>
+          <w:color w:val="CE9178"/>
+          <w:sz w:val="16"/>
+          <w:szCs w:val="16"/>
+        </w:rPr>
+        <w:t xml:space="preserve"> is empty"</w:t>
+      </w:r>
+      <w:r>
+        <w:rPr>
+          <w:rFonts w:ascii="Consolas" w:eastAsia="Times New Roman" w:hAnsi="Consolas" w:cs="Times New Roman"/>
+          <w:color w:val="CCCCCC"/>
+          <w:sz w:val="16"/>
+          <w:szCs w:val="16"/>
+        </w:rPr>
+        <w:t>)]</w:t>
+      </w:r>
+    </w:p>
+    <w:p>
+      <w:pPr>
+        <w:shd w:val="clear" w:color="auto" w:fill="1F1F1F"/>
+        <w:spacing w:after="0" w:line="160" w:lineRule="atLeast"/>
+        <w:rPr>
+          <w:rFonts w:ascii="Consolas" w:eastAsia="Times New Roman" w:hAnsi="Consolas" w:cs="Times New Roman"/>
+          <w:color w:val="CCCCCC"/>
+          <w:sz w:val="16"/>
+          <w:szCs w:val="16"/>
+        </w:rPr>
+      </w:pPr>
+      <w:r>
+        <w:rPr>
+          <w:rFonts w:ascii="Consolas" w:eastAsia="Times New Roman" w:hAnsi="Consolas" w:cs="Times New Roman"/>
+          <w:color w:val="CCCCCC"/>
+          <w:sz w:val="16"/>
+          <w:szCs w:val="16"/>
+        </w:rPr>
+        <w:t xml:space="preserve">    </w:t>
+      </w:r>
+      <w:r>
+        <w:rPr>
+          <w:rFonts w:ascii="Consolas" w:eastAsia="Times New Roman" w:hAnsi="Consolas" w:cs="Times New Roman"/>
+          <w:color w:val="569CD6"/>
+          <w:sz w:val="16"/>
+          <w:szCs w:val="16"/>
+        </w:rPr>
+        <w:t>public</w:t>
+      </w:r>
+      <w:r>
+        <w:rPr>
+          <w:rFonts w:ascii="Consolas" w:eastAsia="Times New Roman" w:hAnsi="Consolas" w:cs="Times New Roman"/>
+          <w:color w:val="CCCCCC"/>
+          <w:sz w:val="16"/>
+          <w:szCs w:val="16"/>
+        </w:rPr>
+        <w:t xml:space="preserve"> </w:t>
+      </w:r>
+      <w:proofErr w:type="spellStart"/>
+      <w:r>
+        <w:rPr>
+          <w:rFonts w:ascii="Consolas" w:eastAsia="Times New Roman" w:hAnsi="Consolas" w:cs="Times New Roman"/>
+          <w:color w:val="4EC9B0"/>
+          <w:sz w:val="16"/>
+          <w:szCs w:val="16"/>
+        </w:rPr>
+        <w:t>DateOnly</w:t>
+      </w:r>
+      <w:proofErr w:type="spellEnd"/>
+      <w:r>
+        <w:rPr>
+          <w:rFonts w:ascii="Consolas" w:eastAsia="Times New Roman" w:hAnsi="Consolas" w:cs="Times New Roman"/>
+          <w:color w:val="D4D4D4"/>
+          <w:sz w:val="16"/>
+          <w:szCs w:val="16"/>
+        </w:rPr>
+        <w:t>?</w:t>
+      </w:r>
+      <w:r>
+        <w:rPr>
+          <w:rFonts w:ascii="Consolas" w:eastAsia="Times New Roman" w:hAnsi="Consolas" w:cs="Times New Roman"/>
+          <w:color w:val="CCCCCC"/>
+          <w:sz w:val="16"/>
+          <w:szCs w:val="16"/>
+        </w:rPr>
+        <w:t xml:space="preserve"> </w:t>
+      </w:r>
+      <w:proofErr w:type="spellStart"/>
+      <w:r>
+        <w:rPr>
+          <w:rFonts w:ascii="Consolas" w:eastAsia="Times New Roman" w:hAnsi="Consolas" w:cs="Times New Roman"/>
+          <w:color w:val="9CDCFE"/>
+          <w:sz w:val="16"/>
+          <w:szCs w:val="16"/>
+        </w:rPr>
+        <w:t>DateOfBirth</w:t>
+      </w:r>
+      <w:proofErr w:type="spellEnd"/>
+      <w:r>
+        <w:rPr>
+          <w:rFonts w:ascii="Consolas" w:eastAsia="Times New Roman" w:hAnsi="Consolas" w:cs="Times New Roman"/>
+          <w:color w:val="CCCCCC"/>
+          <w:sz w:val="16"/>
+          <w:szCs w:val="16"/>
+        </w:rPr>
+        <w:t xml:space="preserve"> { </w:t>
+      </w:r>
+      <w:r>
+        <w:rPr>
+          <w:rFonts w:ascii="Consolas" w:eastAsia="Times New Roman" w:hAnsi="Consolas" w:cs="Times New Roman"/>
+          <w:color w:val="569CD6"/>
+          <w:sz w:val="16"/>
+          <w:szCs w:val="16"/>
+        </w:rPr>
+        <w:t>get</w:t>
+      </w:r>
+      <w:r>
+        <w:rPr>
+          <w:rFonts w:ascii="Consolas" w:eastAsia="Times New Roman" w:hAnsi="Consolas" w:cs="Times New Roman"/>
+          <w:color w:val="CCCCCC"/>
+          <w:sz w:val="16"/>
+          <w:szCs w:val="16"/>
+        </w:rPr>
+        <w:t xml:space="preserve">; </w:t>
+      </w:r>
+      <w:r>
+        <w:rPr>
+          <w:rFonts w:ascii="Consolas" w:eastAsia="Times New Roman" w:hAnsi="Consolas" w:cs="Times New Roman"/>
+          <w:color w:val="569CD6"/>
+          <w:sz w:val="16"/>
+          <w:szCs w:val="16"/>
+        </w:rPr>
+        <w:t>set</w:t>
+      </w:r>
+      <w:r>
+        <w:rPr>
+          <w:rFonts w:ascii="Consolas" w:eastAsia="Times New Roman" w:hAnsi="Consolas" w:cs="Times New Roman"/>
+          <w:color w:val="CCCCCC"/>
+          <w:sz w:val="16"/>
+          <w:szCs w:val="16"/>
+        </w:rPr>
+        <w:t xml:space="preserve">; } </w:t>
+      </w:r>
+      <w:r>
+        <w:rPr>
+          <w:rFonts w:ascii="Consolas" w:eastAsia="Times New Roman" w:hAnsi="Consolas" w:cs="Times New Roman"/>
+          <w:color w:val="6A9955"/>
+          <w:sz w:val="16"/>
+          <w:szCs w:val="16"/>
+        </w:rPr>
+        <w:t>//optional to make required work</w:t>
+      </w:r>
+    </w:p>
+    <w:p>
+      <w:pPr>
+        <w:shd w:val="clear" w:color="auto" w:fill="1F1F1F"/>
+        <w:spacing w:after="0" w:line="160" w:lineRule="atLeast"/>
+        <w:rPr>
+          <w:rFonts w:ascii="Consolas" w:eastAsia="Times New Roman" w:hAnsi="Consolas" w:cs="Times New Roman"/>
+          <w:color w:val="CCCCCC"/>
+          <w:sz w:val="16"/>
+          <w:szCs w:val="16"/>
+        </w:rPr>
+      </w:pPr>
+    </w:p>
+    <w:p>
+      <w:pPr>
+        <w:shd w:val="clear" w:color="auto" w:fill="1F1F1F"/>
+        <w:spacing w:after="0" w:line="160" w:lineRule="atLeast"/>
+        <w:rPr>
+          <w:rFonts w:ascii="Consolas" w:eastAsia="Times New Roman" w:hAnsi="Consolas" w:cs="Times New Roman"/>
+          <w:color w:val="CCCCCC"/>
+          <w:sz w:val="16"/>
+          <w:szCs w:val="16"/>
+        </w:rPr>
+      </w:pPr>
+      <w:r>
+        <w:rPr>
+          <w:rFonts w:ascii="Consolas" w:eastAsia="Times New Roman" w:hAnsi="Consolas" w:cs="Times New Roman"/>
+          <w:color w:val="CCCCCC"/>
+          <w:sz w:val="16"/>
+          <w:szCs w:val="16"/>
+        </w:rPr>
+        <w:t>    [</w:t>
+      </w:r>
+      <w:r>
+        <w:rPr>
+          <w:rFonts w:ascii="Consolas" w:eastAsia="Times New Roman" w:hAnsi="Consolas" w:cs="Times New Roman"/>
+          <w:color w:val="4EC9B0"/>
+          <w:sz w:val="16"/>
+          <w:szCs w:val="16"/>
+        </w:rPr>
+        <w:t>Required</w:t>
+      </w:r>
+      <w:r>
+        <w:rPr>
+          <w:rFonts w:ascii="Consolas" w:eastAsia="Times New Roman" w:hAnsi="Consolas" w:cs="Times New Roman"/>
+          <w:color w:val="CCCCCC"/>
+          <w:sz w:val="16"/>
+          <w:szCs w:val="16"/>
+        </w:rPr>
+        <w:t>(</w:t>
+      </w:r>
+      <w:proofErr w:type="spellStart"/>
+      <w:r>
+        <w:rPr>
+          <w:rFonts w:ascii="Consolas" w:eastAsia="Times New Roman" w:hAnsi="Consolas" w:cs="Times New Roman"/>
+          <w:color w:val="9CDCFE"/>
+          <w:sz w:val="16"/>
+          <w:szCs w:val="16"/>
+        </w:rPr>
+        <w:t>ErrorMessage</w:t>
+      </w:r>
+      <w:proofErr w:type="spellEnd"/>
+      <w:r>
+        <w:rPr>
+          <w:rFonts w:ascii="Consolas" w:eastAsia="Times New Roman" w:hAnsi="Consolas" w:cs="Times New Roman"/>
+          <w:color w:val="CCCCCC"/>
+          <w:sz w:val="16"/>
+          <w:szCs w:val="16"/>
+        </w:rPr>
+        <w:t xml:space="preserve"> </w:t>
+      </w:r>
+      <w:r>
+        <w:rPr>
+          <w:rFonts w:ascii="Consolas" w:eastAsia="Times New Roman" w:hAnsi="Consolas" w:cs="Times New Roman"/>
+          <w:color w:val="D4D4D4"/>
+          <w:sz w:val="16"/>
+          <w:szCs w:val="16"/>
+        </w:rPr>
+        <w:t>=</w:t>
+      </w:r>
+      <w:r>
+        <w:rPr>
+          <w:rFonts w:ascii="Consolas" w:eastAsia="Times New Roman" w:hAnsi="Consolas" w:cs="Times New Roman"/>
+          <w:color w:val="CCCCCC"/>
+          <w:sz w:val="16"/>
+          <w:szCs w:val="16"/>
+        </w:rPr>
+        <w:t xml:space="preserve"> </w:t>
+      </w:r>
+      <w:r>
+        <w:rPr>
+          <w:rFonts w:ascii="Consolas" w:eastAsia="Times New Roman" w:hAnsi="Consolas" w:cs="Times New Roman"/>
+          <w:color w:val="CE9178"/>
+          <w:sz w:val="16"/>
+          <w:szCs w:val="16"/>
+        </w:rPr>
+        <w:t>"City is empty"</w:t>
+      </w:r>
+      <w:r>
+        <w:rPr>
+          <w:rFonts w:ascii="Consolas" w:eastAsia="Times New Roman" w:hAnsi="Consolas" w:cs="Times New Roman"/>
+          <w:color w:val="CCCCCC"/>
+          <w:sz w:val="16"/>
+          <w:szCs w:val="16"/>
+        </w:rPr>
+        <w:t>)]</w:t>
+      </w:r>
+    </w:p>
+    <w:p>
+      <w:pPr>
+        <w:shd w:val="clear" w:color="auto" w:fill="1F1F1F"/>
+        <w:spacing w:after="0" w:line="160" w:lineRule="atLeast"/>
+        <w:rPr>
+          <w:rFonts w:ascii="Consolas" w:eastAsia="Times New Roman" w:hAnsi="Consolas" w:cs="Times New Roman"/>
+          <w:color w:val="CCCCCC"/>
+          <w:sz w:val="16"/>
+          <w:szCs w:val="16"/>
+        </w:rPr>
+      </w:pPr>
+      <w:r>
+        <w:rPr>
+          <w:rFonts w:ascii="Consolas" w:eastAsia="Times New Roman" w:hAnsi="Consolas" w:cs="Times New Roman"/>
+          <w:color w:val="6A9955"/>
+          <w:sz w:val="16"/>
+          <w:szCs w:val="16"/>
+        </w:rPr>
+        <w:t>    //[</w:t>
+      </w:r>
+      <w:proofErr w:type="spellStart"/>
+      <w:r>
+        <w:rPr>
+          <w:rFonts w:ascii="Consolas" w:eastAsia="Times New Roman" w:hAnsi="Consolas" w:cs="Times New Roman"/>
+          <w:color w:val="6A9955"/>
+          <w:sz w:val="16"/>
+          <w:szCs w:val="16"/>
+        </w:rPr>
+        <w:t>RegularExpression</w:t>
+      </w:r>
+      <w:proofErr w:type="spellEnd"/>
+      <w:r>
+        <w:rPr>
+          <w:rFonts w:ascii="Consolas" w:eastAsia="Times New Roman" w:hAnsi="Consolas" w:cs="Times New Roman"/>
+          <w:color w:val="6A9955"/>
+          <w:sz w:val="16"/>
+          <w:szCs w:val="16"/>
+        </w:rPr>
+        <w:t>("^[a-</w:t>
+      </w:r>
+      <w:proofErr w:type="spellStart"/>
+      <w:r>
+        <w:rPr>
+          <w:rFonts w:ascii="Consolas" w:eastAsia="Times New Roman" w:hAnsi="Consolas" w:cs="Times New Roman"/>
+          <w:color w:val="6A9955"/>
+          <w:sz w:val="16"/>
+          <w:szCs w:val="16"/>
+        </w:rPr>
+        <w:t>zA</w:t>
+      </w:r>
+      <w:proofErr w:type="spellEnd"/>
+      <w:r>
+        <w:rPr>
+          <w:rFonts w:ascii="Consolas" w:eastAsia="Times New Roman" w:hAnsi="Consolas" w:cs="Times New Roman"/>
+          <w:color w:val="6A9955"/>
+          <w:sz w:val="16"/>
+          <w:szCs w:val="16"/>
+        </w:rPr>
+        <w:t xml:space="preserve">-z]*$", </w:t>
+      </w:r>
+      <w:proofErr w:type="spellStart"/>
+      <w:r>
+        <w:rPr>
+          <w:rFonts w:ascii="Consolas" w:eastAsia="Times New Roman" w:hAnsi="Consolas" w:cs="Times New Roman"/>
+          <w:color w:val="6A9955"/>
+          <w:sz w:val="16"/>
+          <w:szCs w:val="16"/>
+        </w:rPr>
+        <w:t>ErrorMessage</w:t>
+      </w:r>
+      <w:proofErr w:type="spellEnd"/>
+      <w:r>
+        <w:rPr>
+          <w:rFonts w:ascii="Consolas" w:eastAsia="Times New Roman" w:hAnsi="Consolas" w:cs="Times New Roman"/>
+          <w:color w:val="6A9955"/>
+          <w:sz w:val="16"/>
+          <w:szCs w:val="16"/>
+        </w:rPr>
+        <w:t xml:space="preserve"> = "Only characters are allowed for the city")]</w:t>
+      </w:r>
+    </w:p>
+    <w:p>
+      <w:pPr>
+        <w:shd w:val="clear" w:color="auto" w:fill="1F1F1F"/>
+        <w:spacing w:after="0" w:line="160" w:lineRule="atLeast"/>
+        <w:rPr>
+          <w:rFonts w:ascii="Consolas" w:eastAsia="Times New Roman" w:hAnsi="Consolas" w:cs="Times New Roman"/>
+          <w:color w:val="CCCCCC"/>
+          <w:sz w:val="16"/>
+          <w:szCs w:val="16"/>
+        </w:rPr>
+      </w:pPr>
+      <w:r>
+        <w:rPr>
+          <w:rFonts w:ascii="Consolas" w:eastAsia="Times New Roman" w:hAnsi="Consolas" w:cs="Times New Roman"/>
+          <w:color w:val="CCCCCC"/>
+          <w:sz w:val="16"/>
+          <w:szCs w:val="16"/>
+        </w:rPr>
+        <w:t>    [</w:t>
+      </w:r>
+      <w:proofErr w:type="spellStart"/>
+      <w:r>
+        <w:rPr>
+          <w:rFonts w:ascii="Consolas" w:eastAsia="Times New Roman" w:hAnsi="Consolas" w:cs="Times New Roman"/>
+          <w:color w:val="4EC9B0"/>
+          <w:sz w:val="16"/>
+          <w:szCs w:val="16"/>
+        </w:rPr>
+        <w:t>RegularExpression</w:t>
+      </w:r>
+      <w:proofErr w:type="spellEnd"/>
+      <w:r>
+        <w:rPr>
+          <w:rFonts w:ascii="Consolas" w:eastAsia="Times New Roman" w:hAnsi="Consolas" w:cs="Times New Roman"/>
+          <w:color w:val="CCCCCC"/>
+          <w:sz w:val="16"/>
+          <w:szCs w:val="16"/>
+        </w:rPr>
+        <w:t>(</w:t>
+      </w:r>
+      <w:r>
+        <w:rPr>
+          <w:rFonts w:ascii="Consolas" w:eastAsia="Times New Roman" w:hAnsi="Consolas" w:cs="Times New Roman"/>
+          <w:color w:val="CE9178"/>
+          <w:sz w:val="16"/>
+          <w:szCs w:val="16"/>
+        </w:rPr>
+        <w:t>"</w:t>
+      </w:r>
+      <w:r>
+        <w:rPr>
+          <w:rFonts w:ascii="Consolas" w:eastAsia="Times New Roman" w:hAnsi="Consolas" w:cs="Times New Roman"/>
+          <w:color w:val="DCDCAA"/>
+          <w:sz w:val="16"/>
+          <w:szCs w:val="16"/>
+        </w:rPr>
+        <w:t>^</w:t>
+      </w:r>
+      <w:r>
+        <w:rPr>
+          <w:rFonts w:ascii="Consolas" w:eastAsia="Times New Roman" w:hAnsi="Consolas" w:cs="Times New Roman"/>
+          <w:color w:val="D16969"/>
+          <w:sz w:val="16"/>
+          <w:szCs w:val="16"/>
+        </w:rPr>
+        <w:t>[a-</w:t>
+      </w:r>
+      <w:proofErr w:type="spellStart"/>
+      <w:r>
+        <w:rPr>
+          <w:rFonts w:ascii="Consolas" w:eastAsia="Times New Roman" w:hAnsi="Consolas" w:cs="Times New Roman"/>
+          <w:color w:val="D16969"/>
+          <w:sz w:val="16"/>
+          <w:szCs w:val="16"/>
+        </w:rPr>
+        <w:t>zA</w:t>
+      </w:r>
+      <w:proofErr w:type="spellEnd"/>
+      <w:r>
+        <w:rPr>
+          <w:rFonts w:ascii="Consolas" w:eastAsia="Times New Roman" w:hAnsi="Consolas" w:cs="Times New Roman"/>
+          <w:color w:val="D16969"/>
+          <w:sz w:val="16"/>
+          <w:szCs w:val="16"/>
+        </w:rPr>
+        <w:t>-z ]</w:t>
+      </w:r>
+      <w:r>
+        <w:rPr>
+          <w:rFonts w:ascii="Consolas" w:eastAsia="Times New Roman" w:hAnsi="Consolas" w:cs="Times New Roman"/>
+          <w:color w:val="D7BA7D"/>
+          <w:sz w:val="16"/>
+          <w:szCs w:val="16"/>
+        </w:rPr>
+        <w:t>*</w:t>
+      </w:r>
+      <w:r>
+        <w:rPr>
+          <w:rFonts w:ascii="Consolas" w:eastAsia="Times New Roman" w:hAnsi="Consolas" w:cs="Times New Roman"/>
+          <w:color w:val="DCDCAA"/>
+          <w:sz w:val="16"/>
+          <w:szCs w:val="16"/>
+        </w:rPr>
+        <w:t>$</w:t>
+      </w:r>
+      <w:r>
+        <w:rPr>
+          <w:rFonts w:ascii="Consolas" w:eastAsia="Times New Roman" w:hAnsi="Consolas" w:cs="Times New Roman"/>
+          <w:color w:val="CE9178"/>
+          <w:sz w:val="16"/>
+          <w:szCs w:val="16"/>
+        </w:rPr>
+        <w:t>"</w:t>
+      </w:r>
+      <w:r>
+        <w:rPr>
+          <w:rFonts w:ascii="Consolas" w:eastAsia="Times New Roman" w:hAnsi="Consolas" w:cs="Times New Roman"/>
+          <w:color w:val="CCCCCC"/>
+          <w:sz w:val="16"/>
+          <w:szCs w:val="16"/>
+        </w:rPr>
+        <w:t xml:space="preserve">, </w:t>
+      </w:r>
+      <w:proofErr w:type="spellStart"/>
+      <w:r>
+        <w:rPr>
+          <w:rFonts w:ascii="Consolas" w:eastAsia="Times New Roman" w:hAnsi="Consolas" w:cs="Times New Roman"/>
+          <w:color w:val="9CDCFE"/>
+          <w:sz w:val="16"/>
+          <w:szCs w:val="16"/>
+        </w:rPr>
+        <w:t>ErrorMessage</w:t>
+      </w:r>
+      <w:proofErr w:type="spellEnd"/>
+      <w:r>
+        <w:rPr>
+          <w:rFonts w:ascii="Consolas" w:eastAsia="Times New Roman" w:hAnsi="Consolas" w:cs="Times New Roman"/>
+          <w:color w:val="CCCCCC"/>
+          <w:sz w:val="16"/>
+          <w:szCs w:val="16"/>
+        </w:rPr>
+        <w:t xml:space="preserve"> </w:t>
+      </w:r>
+      <w:r>
+        <w:rPr>
+          <w:rFonts w:ascii="Consolas" w:eastAsia="Times New Roman" w:hAnsi="Consolas" w:cs="Times New Roman"/>
+          <w:color w:val="D4D4D4"/>
+          <w:sz w:val="16"/>
+          <w:szCs w:val="16"/>
+        </w:rPr>
+        <w:t>=</w:t>
+      </w:r>
+      <w:r>
+        <w:rPr>
+          <w:rFonts w:ascii="Consolas" w:eastAsia="Times New Roman" w:hAnsi="Consolas" w:cs="Times New Roman"/>
+          <w:color w:val="CCCCCC"/>
+          <w:sz w:val="16"/>
+          <w:szCs w:val="16"/>
+        </w:rPr>
+        <w:t xml:space="preserve"> </w:t>
+      </w:r>
+      <w:r>
+        <w:rPr>
+          <w:rFonts w:ascii="Consolas" w:eastAsia="Times New Roman" w:hAnsi="Consolas" w:cs="Times New Roman"/>
+          <w:color w:val="CE9178"/>
+          <w:sz w:val="16"/>
+          <w:szCs w:val="16"/>
+        </w:rPr>
+        <w:t>"Only characters and space are allowed for the city"</w:t>
+      </w:r>
+      <w:r>
+        <w:rPr>
+          <w:rFonts w:ascii="Consolas" w:eastAsia="Times New Roman" w:hAnsi="Consolas" w:cs="Times New Roman"/>
+          <w:color w:val="CCCCCC"/>
+          <w:sz w:val="16"/>
+          <w:szCs w:val="16"/>
+        </w:rPr>
+        <w:t>)]</w:t>
+      </w:r>
+    </w:p>
+    <w:p>
+      <w:pPr>
+        <w:shd w:val="clear" w:color="auto" w:fill="1F1F1F"/>
+        <w:spacing w:after="0" w:line="160" w:lineRule="atLeast"/>
+        <w:rPr>
+          <w:rFonts w:ascii="Consolas" w:eastAsia="Times New Roman" w:hAnsi="Consolas" w:cs="Times New Roman"/>
+          <w:color w:val="CCCCCC"/>
+          <w:sz w:val="16"/>
+          <w:szCs w:val="16"/>
+        </w:rPr>
+      </w:pPr>
+      <w:r>
+        <w:rPr>
+          <w:rFonts w:ascii="Consolas" w:eastAsia="Times New Roman" w:hAnsi="Consolas" w:cs="Times New Roman"/>
+          <w:color w:val="CCCCCC"/>
+          <w:sz w:val="16"/>
+          <w:szCs w:val="16"/>
+        </w:rPr>
+        <w:t xml:space="preserve">    </w:t>
+      </w:r>
+      <w:r>
+        <w:rPr>
+          <w:rFonts w:ascii="Consolas" w:eastAsia="Times New Roman" w:hAnsi="Consolas" w:cs="Times New Roman"/>
+          <w:color w:val="569CD6"/>
+          <w:sz w:val="16"/>
+          <w:szCs w:val="16"/>
+        </w:rPr>
+        <w:t>public</w:t>
+      </w:r>
+      <w:r>
+        <w:rPr>
+          <w:rFonts w:ascii="Consolas" w:eastAsia="Times New Roman" w:hAnsi="Consolas" w:cs="Times New Roman"/>
+          <w:color w:val="CCCCCC"/>
+          <w:sz w:val="16"/>
+          <w:szCs w:val="16"/>
+        </w:rPr>
+        <w:t xml:space="preserve"> </w:t>
+      </w:r>
+      <w:r>
+        <w:rPr>
+          <w:rFonts w:ascii="Consolas" w:eastAsia="Times New Roman" w:hAnsi="Consolas" w:cs="Times New Roman"/>
+          <w:color w:val="569CD6"/>
+          <w:sz w:val="16"/>
+          <w:szCs w:val="16"/>
+        </w:rPr>
+        <w:t>string</w:t>
+      </w:r>
+      <w:r>
+        <w:rPr>
+          <w:rFonts w:ascii="Consolas" w:eastAsia="Times New Roman" w:hAnsi="Consolas" w:cs="Times New Roman"/>
+          <w:color w:val="CCCCCC"/>
+          <w:sz w:val="16"/>
+          <w:szCs w:val="16"/>
+        </w:rPr>
+        <w:t xml:space="preserve"> </w:t>
+      </w:r>
+      <w:r>
+        <w:rPr>
+          <w:rFonts w:ascii="Consolas" w:eastAsia="Times New Roman" w:hAnsi="Consolas" w:cs="Times New Roman"/>
+          <w:color w:val="9CDCFE"/>
+          <w:sz w:val="16"/>
+          <w:szCs w:val="16"/>
+        </w:rPr>
+        <w:t>City</w:t>
+      </w:r>
+      <w:r>
+        <w:rPr>
+          <w:rFonts w:ascii="Consolas" w:eastAsia="Times New Roman" w:hAnsi="Consolas" w:cs="Times New Roman"/>
+          <w:color w:val="CCCCCC"/>
+          <w:sz w:val="16"/>
+          <w:szCs w:val="16"/>
+        </w:rPr>
+        <w:t xml:space="preserve"> { </w:t>
+      </w:r>
+      <w:r>
+        <w:rPr>
+          <w:rFonts w:ascii="Consolas" w:eastAsia="Times New Roman" w:hAnsi="Consolas" w:cs="Times New Roman"/>
+          <w:color w:val="569CD6"/>
+          <w:sz w:val="16"/>
+          <w:szCs w:val="16"/>
+        </w:rPr>
+        <w:t>get</w:t>
+      </w:r>
+      <w:r>
+        <w:rPr>
+          <w:rFonts w:ascii="Consolas" w:eastAsia="Times New Roman" w:hAnsi="Consolas" w:cs="Times New Roman"/>
+          <w:color w:val="CCCCCC"/>
+          <w:sz w:val="16"/>
+          <w:szCs w:val="16"/>
+        </w:rPr>
+        <w:t xml:space="preserve">; </w:t>
+      </w:r>
+      <w:r>
+        <w:rPr>
+          <w:rFonts w:ascii="Consolas" w:eastAsia="Times New Roman" w:hAnsi="Consolas" w:cs="Times New Roman"/>
+          <w:color w:val="569CD6"/>
+          <w:sz w:val="16"/>
+          <w:szCs w:val="16"/>
+        </w:rPr>
+        <w:t>set</w:t>
+      </w:r>
+      <w:r>
+        <w:rPr>
+          <w:rFonts w:ascii="Consolas" w:eastAsia="Times New Roman" w:hAnsi="Consolas" w:cs="Times New Roman"/>
+          <w:color w:val="CCCCCC"/>
+          <w:sz w:val="16"/>
+          <w:szCs w:val="16"/>
+        </w:rPr>
+        <w:t>; }</w:t>
+      </w:r>
+    </w:p>
+    <w:p>
+      <w:pPr>
+        <w:shd w:val="clear" w:color="auto" w:fill="1F1F1F"/>
+        <w:spacing w:after="0" w:line="160" w:lineRule="atLeast"/>
+        <w:rPr>
+          <w:rFonts w:ascii="Consolas" w:eastAsia="Times New Roman" w:hAnsi="Consolas" w:cs="Times New Roman"/>
+          <w:color w:val="CCCCCC"/>
+          <w:sz w:val="16"/>
+          <w:szCs w:val="16"/>
+        </w:rPr>
+      </w:pPr>
+    </w:p>
+    <w:p>
+      <w:pPr>
+        <w:shd w:val="clear" w:color="auto" w:fill="1F1F1F"/>
+        <w:spacing w:after="0" w:line="160" w:lineRule="atLeast"/>
+        <w:rPr>
+          <w:rFonts w:ascii="Consolas" w:eastAsia="Times New Roman" w:hAnsi="Consolas" w:cs="Times New Roman"/>
+          <w:color w:val="CCCCCC"/>
+          <w:sz w:val="16"/>
+          <w:szCs w:val="16"/>
+        </w:rPr>
+      </w:pPr>
+      <w:r>
+        <w:rPr>
+          <w:rFonts w:ascii="Consolas" w:eastAsia="Times New Roman" w:hAnsi="Consolas" w:cs="Times New Roman"/>
+          <w:color w:val="CCCCCC"/>
+          <w:sz w:val="16"/>
+          <w:szCs w:val="16"/>
+        </w:rPr>
+        <w:t>    [</w:t>
+      </w:r>
+      <w:r>
+        <w:rPr>
+          <w:rFonts w:ascii="Consolas" w:eastAsia="Times New Roman" w:hAnsi="Consolas" w:cs="Times New Roman"/>
+          <w:color w:val="4EC9B0"/>
+          <w:sz w:val="16"/>
+          <w:szCs w:val="16"/>
+        </w:rPr>
+        <w:t>Required</w:t>
+      </w:r>
+      <w:r>
+        <w:rPr>
+          <w:rFonts w:ascii="Consolas" w:eastAsia="Times New Roman" w:hAnsi="Consolas" w:cs="Times New Roman"/>
+          <w:color w:val="CCCCCC"/>
+          <w:sz w:val="16"/>
+          <w:szCs w:val="16"/>
+        </w:rPr>
+        <w:t>(</w:t>
+      </w:r>
+      <w:proofErr w:type="spellStart"/>
+      <w:r>
+        <w:rPr>
+          <w:rFonts w:ascii="Consolas" w:eastAsia="Times New Roman" w:hAnsi="Consolas" w:cs="Times New Roman"/>
+          <w:color w:val="9CDCFE"/>
+          <w:sz w:val="16"/>
+          <w:szCs w:val="16"/>
+        </w:rPr>
+        <w:t>ErrorMessage</w:t>
+      </w:r>
+      <w:proofErr w:type="spellEnd"/>
+      <w:r>
+        <w:rPr>
+          <w:rFonts w:ascii="Consolas" w:eastAsia="Times New Roman" w:hAnsi="Consolas" w:cs="Times New Roman"/>
+          <w:color w:val="CCCCCC"/>
+          <w:sz w:val="16"/>
+          <w:szCs w:val="16"/>
+        </w:rPr>
+        <w:t xml:space="preserve"> </w:t>
+      </w:r>
+      <w:r>
+        <w:rPr>
+          <w:rFonts w:ascii="Consolas" w:eastAsia="Times New Roman" w:hAnsi="Consolas" w:cs="Times New Roman"/>
+          <w:color w:val="D4D4D4"/>
+          <w:sz w:val="16"/>
+          <w:szCs w:val="16"/>
+        </w:rPr>
+        <w:t>=</w:t>
+      </w:r>
+      <w:r>
+        <w:rPr>
+          <w:rFonts w:ascii="Consolas" w:eastAsia="Times New Roman" w:hAnsi="Consolas" w:cs="Times New Roman"/>
+          <w:color w:val="CCCCCC"/>
+          <w:sz w:val="16"/>
+          <w:szCs w:val="16"/>
+        </w:rPr>
+        <w:t xml:space="preserve"> </w:t>
+      </w:r>
+      <w:r>
+        <w:rPr>
+          <w:rFonts w:ascii="Consolas" w:eastAsia="Times New Roman" w:hAnsi="Consolas" w:cs="Times New Roman"/>
+          <w:color w:val="CE9178"/>
+          <w:sz w:val="16"/>
+          <w:szCs w:val="16"/>
+        </w:rPr>
+        <w:t>"Country is empty"</w:t>
+      </w:r>
+      <w:r>
+        <w:rPr>
+          <w:rFonts w:ascii="Consolas" w:eastAsia="Times New Roman" w:hAnsi="Consolas" w:cs="Times New Roman"/>
+          <w:color w:val="CCCCCC"/>
+          <w:sz w:val="16"/>
+          <w:szCs w:val="16"/>
+        </w:rPr>
+        <w:t>)]</w:t>
+      </w:r>
+    </w:p>
+    <w:p>
+      <w:pPr>
+        <w:shd w:val="clear" w:color="auto" w:fill="1F1F1F"/>
+        <w:spacing w:after="0" w:line="160" w:lineRule="atLeast"/>
+        <w:rPr>
+          <w:rFonts w:ascii="Consolas" w:eastAsia="Times New Roman" w:hAnsi="Consolas" w:cs="Times New Roman"/>
+          <w:color w:val="CCCCCC"/>
+          <w:sz w:val="16"/>
+          <w:szCs w:val="16"/>
+        </w:rPr>
+      </w:pPr>
+      <w:r>
+        <w:rPr>
+          <w:rFonts w:ascii="Consolas" w:eastAsia="Times New Roman" w:hAnsi="Consolas" w:cs="Times New Roman"/>
+          <w:color w:val="6A9955"/>
+          <w:sz w:val="16"/>
+          <w:szCs w:val="16"/>
+        </w:rPr>
+        <w:t>    //[</w:t>
+      </w:r>
+      <w:proofErr w:type="spellStart"/>
+      <w:r>
+        <w:rPr>
+          <w:rFonts w:ascii="Consolas" w:eastAsia="Times New Roman" w:hAnsi="Consolas" w:cs="Times New Roman"/>
+          <w:color w:val="6A9955"/>
+          <w:sz w:val="16"/>
+          <w:szCs w:val="16"/>
+        </w:rPr>
+        <w:t>RegularExpression</w:t>
+      </w:r>
+      <w:proofErr w:type="spellEnd"/>
+      <w:r>
+        <w:rPr>
+          <w:rFonts w:ascii="Consolas" w:eastAsia="Times New Roman" w:hAnsi="Consolas" w:cs="Times New Roman"/>
+          <w:color w:val="6A9955"/>
+          <w:sz w:val="16"/>
+          <w:szCs w:val="16"/>
+        </w:rPr>
+        <w:t>("^[a-</w:t>
+      </w:r>
+      <w:proofErr w:type="spellStart"/>
+      <w:r>
+        <w:rPr>
+          <w:rFonts w:ascii="Consolas" w:eastAsia="Times New Roman" w:hAnsi="Consolas" w:cs="Times New Roman"/>
+          <w:color w:val="6A9955"/>
+          <w:sz w:val="16"/>
+          <w:szCs w:val="16"/>
+        </w:rPr>
+        <w:t>zA</w:t>
+      </w:r>
+      <w:proofErr w:type="spellEnd"/>
+      <w:r>
+        <w:rPr>
+          <w:rFonts w:ascii="Consolas" w:eastAsia="Times New Roman" w:hAnsi="Consolas" w:cs="Times New Roman"/>
+          <w:color w:val="6A9955"/>
+          <w:sz w:val="16"/>
+          <w:szCs w:val="16"/>
+        </w:rPr>
+        <w:t xml:space="preserve">-z]*$", </w:t>
+      </w:r>
+      <w:proofErr w:type="spellStart"/>
+      <w:r>
+        <w:rPr>
+          <w:rFonts w:ascii="Consolas" w:eastAsia="Times New Roman" w:hAnsi="Consolas" w:cs="Times New Roman"/>
+          <w:color w:val="6A9955"/>
+          <w:sz w:val="16"/>
+          <w:szCs w:val="16"/>
+        </w:rPr>
+        <w:t>ErrorMessage</w:t>
+      </w:r>
+      <w:proofErr w:type="spellEnd"/>
+      <w:r>
+        <w:rPr>
+          <w:rFonts w:ascii="Consolas" w:eastAsia="Times New Roman" w:hAnsi="Consolas" w:cs="Times New Roman"/>
+          <w:color w:val="6A9955"/>
+          <w:sz w:val="16"/>
+          <w:szCs w:val="16"/>
+        </w:rPr>
+        <w:t xml:space="preserve"> = "Only characters are allowed for the country")]</w:t>
+      </w:r>
+    </w:p>
+    <w:p>
+      <w:pPr>
+        <w:shd w:val="clear" w:color="auto" w:fill="1F1F1F"/>
+        <w:spacing w:after="0" w:line="160" w:lineRule="atLeast"/>
+        <w:rPr>
+          <w:rFonts w:ascii="Consolas" w:eastAsia="Times New Roman" w:hAnsi="Consolas" w:cs="Times New Roman"/>
+          <w:color w:val="CCCCCC"/>
+          <w:sz w:val="16"/>
+          <w:szCs w:val="16"/>
+        </w:rPr>
+      </w:pPr>
+      <w:r>
+        <w:rPr>
+          <w:rFonts w:ascii="Consolas" w:eastAsia="Times New Roman" w:hAnsi="Consolas" w:cs="Times New Roman"/>
+          <w:color w:val="CCCCCC"/>
+          <w:sz w:val="16"/>
+          <w:szCs w:val="16"/>
+        </w:rPr>
+        <w:t>    [</w:t>
+      </w:r>
+      <w:proofErr w:type="spellStart"/>
+      <w:r>
+        <w:rPr>
+          <w:rFonts w:ascii="Consolas" w:eastAsia="Times New Roman" w:hAnsi="Consolas" w:cs="Times New Roman"/>
+          <w:color w:val="4EC9B0"/>
+          <w:sz w:val="16"/>
+          <w:szCs w:val="16"/>
+        </w:rPr>
+        <w:t>RegularExpression</w:t>
+      </w:r>
+      <w:proofErr w:type="spellEnd"/>
+      <w:r>
+        <w:rPr>
+          <w:rFonts w:ascii="Consolas" w:eastAsia="Times New Roman" w:hAnsi="Consolas" w:cs="Times New Roman"/>
+          <w:color w:val="CCCCCC"/>
+          <w:sz w:val="16"/>
+          <w:szCs w:val="16"/>
+        </w:rPr>
+        <w:t>(</w:t>
+      </w:r>
+      <w:r>
+        <w:rPr>
+          <w:rFonts w:ascii="Consolas" w:eastAsia="Times New Roman" w:hAnsi="Consolas" w:cs="Times New Roman"/>
+          <w:color w:val="CE9178"/>
+          <w:sz w:val="16"/>
+          <w:szCs w:val="16"/>
+        </w:rPr>
+        <w:t>"</w:t>
+      </w:r>
+      <w:r>
+        <w:rPr>
+          <w:rFonts w:ascii="Consolas" w:eastAsia="Times New Roman" w:hAnsi="Consolas" w:cs="Times New Roman"/>
+          <w:color w:val="DCDCAA"/>
+          <w:sz w:val="16"/>
+          <w:szCs w:val="16"/>
+        </w:rPr>
+        <w:t>^</w:t>
+      </w:r>
+      <w:r>
+        <w:rPr>
+          <w:rFonts w:ascii="Consolas" w:eastAsia="Times New Roman" w:hAnsi="Consolas" w:cs="Times New Roman"/>
+          <w:color w:val="D16969"/>
+          <w:sz w:val="16"/>
+          <w:szCs w:val="16"/>
+        </w:rPr>
+        <w:t>[a-</w:t>
+      </w:r>
+      <w:proofErr w:type="spellStart"/>
+      <w:r>
+        <w:rPr>
+          <w:rFonts w:ascii="Consolas" w:eastAsia="Times New Roman" w:hAnsi="Consolas" w:cs="Times New Roman"/>
+          <w:color w:val="D16969"/>
+          <w:sz w:val="16"/>
+          <w:szCs w:val="16"/>
+        </w:rPr>
+        <w:t>zA</w:t>
+      </w:r>
+      <w:proofErr w:type="spellEnd"/>
+      <w:r>
+        <w:rPr>
+          <w:rFonts w:ascii="Consolas" w:eastAsia="Times New Roman" w:hAnsi="Consolas" w:cs="Times New Roman"/>
+          <w:color w:val="D16969"/>
+          <w:sz w:val="16"/>
+          <w:szCs w:val="16"/>
+        </w:rPr>
+        <w:t>-z ]</w:t>
+      </w:r>
+      <w:r>
+        <w:rPr>
+          <w:rFonts w:ascii="Consolas" w:eastAsia="Times New Roman" w:hAnsi="Consolas" w:cs="Times New Roman"/>
+          <w:color w:val="D7BA7D"/>
+          <w:sz w:val="16"/>
+          <w:szCs w:val="16"/>
+        </w:rPr>
+        <w:t>*</w:t>
+      </w:r>
+      <w:r>
+        <w:rPr>
+          <w:rFonts w:ascii="Consolas" w:eastAsia="Times New Roman" w:hAnsi="Consolas" w:cs="Times New Roman"/>
+          <w:color w:val="DCDCAA"/>
+          <w:sz w:val="16"/>
+          <w:szCs w:val="16"/>
+        </w:rPr>
+        <w:t>$</w:t>
+      </w:r>
+      <w:r>
+        <w:rPr>
+          <w:rFonts w:ascii="Consolas" w:eastAsia="Times New Roman" w:hAnsi="Consolas" w:cs="Times New Roman"/>
+          <w:color w:val="CE9178"/>
+          <w:sz w:val="16"/>
+          <w:szCs w:val="16"/>
+        </w:rPr>
+        <w:t>"</w:t>
+      </w:r>
+      <w:r>
+        <w:rPr>
+          <w:rFonts w:ascii="Consolas" w:eastAsia="Times New Roman" w:hAnsi="Consolas" w:cs="Times New Roman"/>
+          <w:color w:val="CCCCCC"/>
+          <w:sz w:val="16"/>
+          <w:szCs w:val="16"/>
+        </w:rPr>
+        <w:t xml:space="preserve">, </w:t>
+      </w:r>
+      <w:proofErr w:type="spellStart"/>
+      <w:r>
+        <w:rPr>
+          <w:rFonts w:ascii="Consolas" w:eastAsia="Times New Roman" w:hAnsi="Consolas" w:cs="Times New Roman"/>
+          <w:color w:val="9CDCFE"/>
+          <w:sz w:val="16"/>
+          <w:szCs w:val="16"/>
+        </w:rPr>
+        <w:t>ErrorMessage</w:t>
+      </w:r>
+      <w:proofErr w:type="spellEnd"/>
+      <w:r>
+        <w:rPr>
+          <w:rFonts w:ascii="Consolas" w:eastAsia="Times New Roman" w:hAnsi="Consolas" w:cs="Times New Roman"/>
+          <w:color w:val="CCCCCC"/>
+          <w:sz w:val="16"/>
+          <w:szCs w:val="16"/>
+        </w:rPr>
+        <w:t xml:space="preserve"> </w:t>
+      </w:r>
+      <w:r>
+        <w:rPr>
+          <w:rFonts w:ascii="Consolas" w:eastAsia="Times New Roman" w:hAnsi="Consolas" w:cs="Times New Roman"/>
+          <w:color w:val="D4D4D4"/>
+          <w:sz w:val="16"/>
+          <w:szCs w:val="16"/>
+        </w:rPr>
+        <w:t>=</w:t>
+      </w:r>
+      <w:r>
+        <w:rPr>
+          <w:rFonts w:ascii="Consolas" w:eastAsia="Times New Roman" w:hAnsi="Consolas" w:cs="Times New Roman"/>
+          <w:color w:val="CCCCCC"/>
+          <w:sz w:val="16"/>
+          <w:szCs w:val="16"/>
+        </w:rPr>
+        <w:t xml:space="preserve"> </w:t>
+      </w:r>
+      <w:r>
+        <w:rPr>
+          <w:rFonts w:ascii="Consolas" w:eastAsia="Times New Roman" w:hAnsi="Consolas" w:cs="Times New Roman"/>
+          <w:color w:val="CE9178"/>
+          <w:sz w:val="16"/>
+          <w:szCs w:val="16"/>
+        </w:rPr>
+        <w:t>"Only characters and space are allowed for the country"</w:t>
+      </w:r>
+      <w:r>
+        <w:rPr>
+          <w:rFonts w:ascii="Consolas" w:eastAsia="Times New Roman" w:hAnsi="Consolas" w:cs="Times New Roman"/>
+          <w:color w:val="CCCCCC"/>
+          <w:sz w:val="16"/>
+          <w:szCs w:val="16"/>
+        </w:rPr>
+        <w:t>)]</w:t>
+      </w:r>
+    </w:p>
+    <w:p>
+      <w:pPr>
+        <w:shd w:val="clear" w:color="auto" w:fill="1F1F1F"/>
+        <w:spacing w:after="0" w:line="160" w:lineRule="atLeast"/>
+        <w:rPr>
+          <w:rFonts w:ascii="Consolas" w:eastAsia="Times New Roman" w:hAnsi="Consolas" w:cs="Times New Roman"/>
+          <w:color w:val="CCCCCC"/>
+          <w:sz w:val="16"/>
+          <w:szCs w:val="16"/>
+        </w:rPr>
+      </w:pPr>
+      <w:r>
+        <w:rPr>
+          <w:rFonts w:ascii="Consolas" w:eastAsia="Times New Roman" w:hAnsi="Consolas" w:cs="Times New Roman"/>
+          <w:color w:val="CCCCCC"/>
+          <w:sz w:val="16"/>
+          <w:szCs w:val="16"/>
+        </w:rPr>
+        <w:t xml:space="preserve">    </w:t>
+      </w:r>
+      <w:r>
+        <w:rPr>
+          <w:rFonts w:ascii="Consolas" w:eastAsia="Times New Roman" w:hAnsi="Consolas" w:cs="Times New Roman"/>
+          <w:color w:val="569CD6"/>
+          <w:sz w:val="16"/>
+          <w:szCs w:val="16"/>
+        </w:rPr>
+        <w:t>public</w:t>
+      </w:r>
+      <w:r>
+        <w:rPr>
+          <w:rFonts w:ascii="Consolas" w:eastAsia="Times New Roman" w:hAnsi="Consolas" w:cs="Times New Roman"/>
+          <w:color w:val="CCCCCC"/>
+          <w:sz w:val="16"/>
+          <w:szCs w:val="16"/>
+        </w:rPr>
+        <w:t xml:space="preserve"> </w:t>
+      </w:r>
+      <w:r>
+        <w:rPr>
+          <w:rFonts w:ascii="Consolas" w:eastAsia="Times New Roman" w:hAnsi="Consolas" w:cs="Times New Roman"/>
+          <w:color w:val="569CD6"/>
+          <w:sz w:val="16"/>
+          <w:szCs w:val="16"/>
+        </w:rPr>
+        <w:t>string</w:t>
+      </w:r>
+      <w:r>
+        <w:rPr>
+          <w:rFonts w:ascii="Consolas" w:eastAsia="Times New Roman" w:hAnsi="Consolas" w:cs="Times New Roman"/>
+          <w:color w:val="CCCCCC"/>
+          <w:sz w:val="16"/>
+          <w:szCs w:val="16"/>
+        </w:rPr>
+        <w:t xml:space="preserve"> </w:t>
+      </w:r>
+      <w:r>
+        <w:rPr>
+          <w:rFonts w:ascii="Consolas" w:eastAsia="Times New Roman" w:hAnsi="Consolas" w:cs="Times New Roman"/>
+          <w:color w:val="9CDCFE"/>
+          <w:sz w:val="16"/>
+          <w:szCs w:val="16"/>
+        </w:rPr>
+        <w:t>Country</w:t>
+      </w:r>
+      <w:r>
+        <w:rPr>
+          <w:rFonts w:ascii="Consolas" w:eastAsia="Times New Roman" w:hAnsi="Consolas" w:cs="Times New Roman"/>
+          <w:color w:val="CCCCCC"/>
+          <w:sz w:val="16"/>
+          <w:szCs w:val="16"/>
+        </w:rPr>
+        <w:t xml:space="preserve"> { </w:t>
+      </w:r>
+      <w:r>
+        <w:rPr>
+          <w:rFonts w:ascii="Consolas" w:eastAsia="Times New Roman" w:hAnsi="Consolas" w:cs="Times New Roman"/>
+          <w:color w:val="569CD6"/>
+          <w:sz w:val="16"/>
+          <w:szCs w:val="16"/>
+        </w:rPr>
+        <w:t>get</w:t>
+      </w:r>
+      <w:r>
+        <w:rPr>
+          <w:rFonts w:ascii="Consolas" w:eastAsia="Times New Roman" w:hAnsi="Consolas" w:cs="Times New Roman"/>
+          <w:color w:val="CCCCCC"/>
+          <w:sz w:val="16"/>
+          <w:szCs w:val="16"/>
+        </w:rPr>
+        <w:t xml:space="preserve">; </w:t>
+      </w:r>
+      <w:r>
+        <w:rPr>
+          <w:rFonts w:ascii="Consolas" w:eastAsia="Times New Roman" w:hAnsi="Consolas" w:cs="Times New Roman"/>
+          <w:color w:val="569CD6"/>
+          <w:sz w:val="16"/>
+          <w:szCs w:val="16"/>
+        </w:rPr>
+        <w:t>set</w:t>
+      </w:r>
+      <w:r>
+        <w:rPr>
+          <w:rFonts w:ascii="Consolas" w:eastAsia="Times New Roman" w:hAnsi="Consolas" w:cs="Times New Roman"/>
+          <w:color w:val="CCCCCC"/>
+          <w:sz w:val="16"/>
+          <w:szCs w:val="16"/>
+        </w:rPr>
+        <w:t>; }</w:t>
+      </w:r>
+    </w:p>
+    <w:p>
+      <w:pPr>
+        <w:shd w:val="clear" w:color="auto" w:fill="1F1F1F"/>
+        <w:spacing w:after="0" w:line="160" w:lineRule="atLeast"/>
+        <w:rPr>
+          <w:rFonts w:ascii="Consolas" w:eastAsia="Times New Roman" w:hAnsi="Consolas" w:cs="Times New Roman"/>
+          <w:color w:val="CCCCCC"/>
+          <w:sz w:val="16"/>
+          <w:szCs w:val="16"/>
+        </w:rPr>
+      </w:pPr>
+      <w:r>
+        <w:rPr>
+          <w:rFonts w:ascii="Consolas" w:eastAsia="Times New Roman" w:hAnsi="Consolas" w:cs="Times New Roman"/>
+          <w:color w:val="CCCCCC"/>
+          <w:sz w:val="16"/>
+          <w:szCs w:val="16"/>
+        </w:rPr>
+        <w:t>}</w:t>
+      </w:r>
+    </w:p>
+    <w:p>
+      <w:pPr>
+        <w:pStyle w:val="Heading1"/>
+      </w:pPr>
+      <w:r>
+        <w:lastRenderedPageBreak/>
+        <w:t>Postman</w:t>
+      </w:r>
+    </w:p>
+    <w:p>
+      <w:r>
+        <w:t>Load collection “</w:t>
+      </w:r>
+      <w:proofErr w:type="spellStart"/>
+      <w:r>
+        <w:t>Postman_collection.json</w:t>
+      </w:r>
+      <w:proofErr w:type="spellEnd"/>
+      <w:r>
+        <w:t xml:space="preserve">” from root and check folder Site-11 </w:t>
       </w:r>
     </w:p>
     <w:p/>
